--- a/类车机器人的动力学轨迹优化和控制.docx
+++ b/类车机器人的动力学轨迹优化和控制.docx
@@ -7553,11 +7553,11 @@
     <w:p>
       <w:pPr>
         <w:ind w:right="840" w:firstLineChars="0" w:firstLine="0"/>
-        <w:rPr>
-          <w:rFonts w:hint="eastAsia"/>
-        </w:rPr>
       </w:pPr>
       <w:r>
+        <w:rPr>
+          <w:noProof/>
+        </w:rPr>
         <w:drawing>
           <wp:inline distT="0" distB="0" distL="0" distR="0" wp14:anchorId="10776E0D" wp14:editId="557CAF28">
             <wp:extent cx="3187700" cy="1151255"/>
@@ -8748,6 +8748,9 @@
         <w:t>。因此，速度可以计算出来：</w:t>
       </w:r>
       <w:r>
+        <w:rPr>
+          <w:noProof/>
+        </w:rPr>
         <w:drawing>
           <wp:inline distT="0" distB="0" distL="0" distR="0" wp14:anchorId="1323566C" wp14:editId="099F9D4A">
             <wp:extent cx="2697905" cy="325146"/>
@@ -9064,6 +9067,9 @@
         </w:rPr>
       </w:pPr>
       <w:r>
+        <w:rPr>
+          <w:noProof/>
+        </w:rPr>
         <w:drawing>
           <wp:inline distT="0" distB="0" distL="0" distR="0" wp14:anchorId="24091790" wp14:editId="52F5A703">
             <wp:extent cx="2650927" cy="305744"/>
@@ -9124,9 +9130,6 @@
       <w:pPr>
         <w:pStyle w:val="a3"/>
         <w:ind w:left="840" w:firstLineChars="0" w:firstLine="0"/>
-        <w:rPr>
-          <w:rFonts w:eastAsiaTheme="minorHAnsi" w:hint="eastAsia"/>
-        </w:rPr>
       </w:pPr>
       <w:r>
         <w:rPr>
@@ -9502,13 +9505,7 @@
           <w:rPr>
             <w:rFonts w:ascii="Cambria Math" w:eastAsiaTheme="minorHAnsi" w:hAnsi="Cambria Math"/>
           </w:rPr>
-          <m:t>≈</m:t>
-        </m:r>
-        <m:r>
-          <w:rPr>
-            <w:rFonts w:ascii="Cambria Math" w:eastAsiaTheme="minorHAnsi" w:hAnsi="Cambria Math"/>
-          </w:rPr>
-          <m:t>0</m:t>
+          <m:t>≈0</m:t>
         </m:r>
       </m:oMath>
       <w:r>
@@ -9640,8 +9637,36 @@
           <w:rPr>
             <w:rFonts w:ascii="Cambria Math" w:hAnsi="Cambria Math"/>
           </w:rPr>
-          <m:t xml:space="preserve"> = 0 </m:t>
-        </m:r>
+          <m:t xml:space="preserve"> = 0 ⟹ </m:t>
+        </m:r>
+        <m:sSub>
+          <m:sSubPr>
+            <m:ctrlPr>
+              <w:rPr>
+                <w:rFonts w:ascii="Cambria Math" w:hAnsi="Cambria Math"/>
+              </w:rPr>
+            </m:ctrlPr>
+          </m:sSubPr>
+          <m:e>
+            <m:r>
+              <m:rPr>
+                <m:sty m:val="p"/>
+              </m:rPr>
+              <w:rPr>
+                <w:rFonts w:ascii="Cambria Math" w:hAnsi="Cambria Math"/>
+              </w:rPr>
+              <m:t>v</m:t>
+            </m:r>
+          </m:e>
+          <m:sub>
+            <m:r>
+              <w:rPr>
+                <w:rFonts w:ascii="Cambria Math" w:hAnsi="Cambria Math"/>
+              </w:rPr>
+              <m:t>k</m:t>
+            </m:r>
+          </m:sub>
+        </m:sSub>
         <m:r>
           <m:rPr>
             <m:sty m:val="p"/>
@@ -9649,8 +9674,336 @@
           <w:rPr>
             <w:rFonts w:ascii="Cambria Math" w:hAnsi="Cambria Math"/>
           </w:rPr>
-          <m:t>⟹</m:t>
-        </m:r>
+          <m:t xml:space="preserve"> = 0</m:t>
+        </m:r>
+      </m:oMath>
+      <w:r>
+        <w:rPr>
+          <w:rFonts w:hint="eastAsia"/>
+        </w:rPr>
+        <w:t>。</w:t>
+      </w:r>
+      <w:r>
+        <w:rPr>
+          <w:rFonts w:hint="eastAsia"/>
+        </w:rPr>
+        <w:t>(</w:t>
+      </w:r>
+      <w:r>
+        <w:t>7)</w:t>
+      </w:r>
+      <w:r>
+        <w:rPr>
+          <w:rFonts w:hint="eastAsia"/>
+        </w:rPr>
+        <w:t>中使用真正的弧长或者干脆用欧氏距离来近似都是可以的。后面一段对这样的近似方法进行了分析。</w:t>
+      </w:r>
+    </w:p>
+    <w:p>
+      <w:pPr>
+        <w:pStyle w:val="a3"/>
+        <w:ind w:left="839"/>
+      </w:pPr>
+      <m:oMath>
+        <m:sSub>
+          <m:sSubPr>
+            <m:ctrlPr>
+              <w:rPr>
+                <w:rFonts w:ascii="Cambria Math" w:hAnsi="Cambria Math"/>
+              </w:rPr>
+            </m:ctrlPr>
+          </m:sSubPr>
+          <m:e>
+            <m:r>
+              <w:rPr>
+                <w:rFonts w:ascii="Cambria Math" w:hAnsi="Cambria Math" w:hint="eastAsia"/>
+              </w:rPr>
+              <m:t>s</m:t>
+            </m:r>
+          </m:e>
+          <m:sub>
+            <m:r>
+              <w:rPr>
+                <w:rFonts w:ascii="Cambria Math" w:hAnsi="Cambria Math"/>
+              </w:rPr>
+              <m:t>k</m:t>
+            </m:r>
+          </m:sub>
+        </m:sSub>
+      </m:oMath>
+      <w:r>
+        <w:rPr>
+          <w:rFonts w:hint="eastAsia"/>
+        </w:rPr>
+        <w:t>处的角速度</w:t>
+      </w:r>
+      <m:oMath>
+        <m:sSub>
+          <m:sSubPr>
+            <m:ctrlPr>
+              <w:rPr>
+                <w:rFonts w:ascii="Cambria Math" w:hAnsi="Cambria Math"/>
+              </w:rPr>
+            </m:ctrlPr>
+          </m:sSubPr>
+          <m:e>
+            <m:r>
+              <w:rPr>
+                <w:rFonts w:ascii="Cambria Math" w:hAnsi="Cambria Math"/>
+              </w:rPr>
+              <m:t>ω</m:t>
+            </m:r>
+          </m:e>
+          <m:sub>
+            <m:r>
+              <w:rPr>
+                <w:rFonts w:ascii="Cambria Math" w:hAnsi="Cambria Math" w:hint="eastAsia"/>
+              </w:rPr>
+              <m:t>k</m:t>
+            </m:r>
+          </m:sub>
+        </m:sSub>
+        <m:r>
+          <w:rPr>
+            <w:rFonts w:ascii="Cambria Math" w:hAnsi="Cambria Math"/>
+          </w:rPr>
+          <m:t>=</m:t>
+        </m:r>
+        <m:f>
+          <m:fPr>
+            <m:ctrlPr>
+              <w:rPr>
+                <w:rFonts w:ascii="Cambria Math" w:hAnsi="Cambria Math"/>
+                <w:i/>
+              </w:rPr>
+            </m:ctrlPr>
+          </m:fPr>
+          <m:num>
+            <m:r>
+              <w:rPr>
+                <w:rFonts w:ascii="Cambria Math" w:hAnsi="Cambria Math"/>
+              </w:rPr>
+              <m:t>∆</m:t>
+            </m:r>
+            <m:sSub>
+              <m:sSubPr>
+                <m:ctrlPr>
+                  <w:rPr>
+                    <w:rFonts w:ascii="Cambria Math" w:hAnsi="Cambria Math"/>
+                    <w:i/>
+                  </w:rPr>
+                </m:ctrlPr>
+              </m:sSubPr>
+              <m:e>
+                <m:r>
+                  <w:rPr>
+                    <w:rFonts w:ascii="Cambria Math" w:hAnsi="Cambria Math"/>
+                  </w:rPr>
+                  <m:t>β</m:t>
+                </m:r>
+              </m:e>
+              <m:sub>
+                <m:r>
+                  <w:rPr>
+                    <w:rFonts w:ascii="Cambria Math" w:hAnsi="Cambria Math"/>
+                  </w:rPr>
+                  <m:t>k</m:t>
+                </m:r>
+              </m:sub>
+            </m:sSub>
+          </m:num>
+          <m:den>
+            <m:r>
+              <w:rPr>
+                <w:rFonts w:ascii="Cambria Math" w:hAnsi="Cambria Math"/>
+              </w:rPr>
+              <m:t>∆</m:t>
+            </m:r>
+            <m:sSub>
+              <m:sSubPr>
+                <m:ctrlPr>
+                  <w:rPr>
+                    <w:rFonts w:ascii="Cambria Math" w:hAnsi="Cambria Math"/>
+                    <w:i/>
+                  </w:rPr>
+                </m:ctrlPr>
+              </m:sSubPr>
+              <m:e>
+                <m:r>
+                  <w:rPr>
+                    <w:rFonts w:ascii="Cambria Math" w:hAnsi="Cambria Math"/>
+                  </w:rPr>
+                  <m:t>T</m:t>
+                </m:r>
+              </m:e>
+              <m:sub>
+                <m:r>
+                  <w:rPr>
+                    <w:rFonts w:ascii="Cambria Math" w:hAnsi="Cambria Math"/>
+                  </w:rPr>
+                  <m:t>k</m:t>
+                </m:r>
+              </m:sub>
+            </m:sSub>
+          </m:den>
+        </m:f>
+      </m:oMath>
+      <w:r>
+        <w:rPr>
+          <w:rFonts w:hint="eastAsia"/>
+        </w:rPr>
+        <w:t>天然有界，即</w:t>
+      </w:r>
+      <m:oMath>
+        <m:d>
+          <m:dPr>
+            <m:begChr m:val="|"/>
+            <m:endChr m:val="|"/>
+            <m:ctrlPr>
+              <w:rPr>
+                <w:rFonts w:ascii="Cambria Math" w:hAnsi="Cambria Math"/>
+              </w:rPr>
+            </m:ctrlPr>
+          </m:dPr>
+          <m:e>
+            <m:sSub>
+              <m:sSubPr>
+                <m:ctrlPr>
+                  <w:rPr>
+                    <w:rFonts w:ascii="Cambria Math" w:hAnsi="Cambria Math"/>
+                  </w:rPr>
+                </m:ctrlPr>
+              </m:sSubPr>
+              <m:e>
+                <m:r>
+                  <w:rPr>
+                    <w:rFonts w:ascii="Cambria Math" w:hAnsi="Cambria Math"/>
+                  </w:rPr>
+                  <m:t>ω</m:t>
+                </m:r>
+              </m:e>
+              <m:sub>
+                <m:r>
+                  <w:rPr>
+                    <w:rFonts w:ascii="Cambria Math" w:hAnsi="Cambria Math" w:hint="eastAsia"/>
+                  </w:rPr>
+                  <m:t>k</m:t>
+                </m:r>
+              </m:sub>
+            </m:sSub>
+          </m:e>
+        </m:d>
+        <m:r>
+          <w:rPr>
+            <w:rFonts w:ascii="Cambria Math" w:hAnsi="Cambria Math"/>
+          </w:rPr>
+          <m:t>≤</m:t>
+        </m:r>
+        <m:sSub>
+          <m:sSubPr>
+            <m:ctrlPr>
+              <w:rPr>
+                <w:rFonts w:ascii="Cambria Math" w:hAnsi="Cambria Math"/>
+              </w:rPr>
+            </m:ctrlPr>
+          </m:sSubPr>
+          <m:e>
+            <m:r>
+              <w:rPr>
+                <w:rFonts w:ascii="Cambria Math" w:hAnsi="Cambria Math"/>
+              </w:rPr>
+              <m:t>ω</m:t>
+            </m:r>
+          </m:e>
+          <m:sub>
+            <m:r>
+              <w:rPr>
+                <w:rFonts w:ascii="Cambria Math" w:hAnsi="Cambria Math" w:hint="eastAsia"/>
+              </w:rPr>
+              <m:t>max</m:t>
+            </m:r>
+          </m:sub>
+        </m:sSub>
+        <m:r>
+          <w:rPr>
+            <w:rFonts w:ascii="Cambria Math" w:hAnsi="Cambria Math"/>
+          </w:rPr>
+          <m:t>=</m:t>
+        </m:r>
+        <m:f>
+          <m:fPr>
+            <m:ctrlPr>
+              <w:rPr>
+                <w:rFonts w:ascii="Cambria Math" w:hAnsi="Cambria Math"/>
+                <w:i/>
+              </w:rPr>
+            </m:ctrlPr>
+          </m:fPr>
+          <m:num>
+            <m:sSub>
+              <m:sSubPr>
+                <m:ctrlPr>
+                  <w:rPr>
+                    <w:rFonts w:ascii="Cambria Math" w:hAnsi="Cambria Math"/>
+                    <w:i/>
+                  </w:rPr>
+                </m:ctrlPr>
+              </m:sSubPr>
+              <m:e>
+                <m:r>
+                  <w:rPr>
+                    <w:rFonts w:ascii="Cambria Math" w:hAnsi="Cambria Math"/>
+                  </w:rPr>
+                  <m:t>v</m:t>
+                </m:r>
+              </m:e>
+              <m:sub>
+                <m:r>
+                  <w:rPr>
+                    <w:rFonts w:ascii="Cambria Math" w:hAnsi="Cambria Math"/>
+                  </w:rPr>
+                  <m:t>max</m:t>
+                </m:r>
+              </m:sub>
+            </m:sSub>
+          </m:num>
+          <m:den>
+            <m:sSub>
+              <m:sSubPr>
+                <m:ctrlPr>
+                  <w:rPr>
+                    <w:rFonts w:ascii="Cambria Math" w:hAnsi="Cambria Math"/>
+                    <w:i/>
+                  </w:rPr>
+                </m:ctrlPr>
+              </m:sSubPr>
+              <m:e>
+                <m:r>
+                  <w:rPr>
+                    <w:rFonts w:ascii="Cambria Math" w:hAnsi="Cambria Math"/>
+                  </w:rPr>
+                  <m:t>ρ</m:t>
+                </m:r>
+              </m:e>
+              <m:sub>
+                <m:r>
+                  <w:rPr>
+                    <w:rFonts w:ascii="Cambria Math" w:hAnsi="Cambria Math"/>
+                  </w:rPr>
+                  <m:t>min</m:t>
+                </m:r>
+              </m:sub>
+            </m:sSub>
+          </m:den>
+        </m:f>
+      </m:oMath>
+      <w:r>
+        <w:rPr>
+          <w:rFonts w:hint="eastAsia"/>
+        </w:rPr>
+        <w:t>。界限</w:t>
+      </w:r>
+      <m:oMath>
         <m:r>
           <m:rPr>
             <m:sty m:val="p"/>
@@ -9658,7 +10011,7 @@
           <w:rPr>
             <w:rFonts w:ascii="Cambria Math" w:hAnsi="Cambria Math"/>
           </w:rPr>
-          <m:t xml:space="preserve"> </m:t>
+          <m:t>±</m:t>
         </m:r>
         <m:sSub>
           <m:sSubPr>
@@ -9669,6 +10022,612 @@
             </m:ctrlPr>
           </m:sSubPr>
           <m:e>
+            <m:r>
+              <w:rPr>
+                <w:rFonts w:ascii="Cambria Math" w:hAnsi="Cambria Math" w:hint="eastAsia"/>
+              </w:rPr>
+              <m:t>v</m:t>
+            </m:r>
+          </m:e>
+          <m:sub>
+            <m:r>
+              <w:rPr>
+                <w:rFonts w:ascii="Cambria Math" w:hAnsi="Cambria Math"/>
+              </w:rPr>
+              <m:t>max</m:t>
+            </m:r>
+          </m:sub>
+        </m:sSub>
+      </m:oMath>
+      <w:r>
+        <w:rPr>
+          <w:rFonts w:hint="eastAsia"/>
+        </w:rPr>
+        <w:t>和</w:t>
+      </w:r>
+      <m:oMath>
+        <m:r>
+          <m:rPr>
+            <m:sty m:val="p"/>
+          </m:rPr>
+          <w:rPr>
+            <w:rFonts w:ascii="Cambria Math" w:hAnsi="Cambria Math"/>
+          </w:rPr>
+          <m:t>±</m:t>
+        </m:r>
+        <m:sSub>
+          <m:sSubPr>
+            <m:ctrlPr>
+              <w:rPr>
+                <w:rFonts w:ascii="Cambria Math" w:hAnsi="Cambria Math"/>
+              </w:rPr>
+            </m:ctrlPr>
+          </m:sSubPr>
+          <m:e>
+            <m:r>
+              <w:rPr>
+                <w:rFonts w:ascii="Cambria Math" w:hAnsi="Cambria Math"/>
+              </w:rPr>
+              <m:t>ω</m:t>
+            </m:r>
+          </m:e>
+          <m:sub>
+            <m:r>
+              <w:rPr>
+                <w:rFonts w:ascii="Cambria Math" w:hAnsi="Cambria Math"/>
+              </w:rPr>
+              <m:t>max</m:t>
+            </m:r>
+          </m:sub>
+        </m:sSub>
+      </m:oMath>
+      <w:r>
+        <w:rPr>
+          <w:rFonts w:hint="eastAsia"/>
+        </w:rPr>
+        <w:t>由不等式</w:t>
+      </w:r>
+      <m:oMath>
+        <m:sSub>
+          <m:sSubPr>
+            <m:ctrlPr>
+              <w:rPr>
+                <w:rFonts w:ascii="Cambria Math" w:hAnsi="Cambria Math"/>
+              </w:rPr>
+            </m:ctrlPr>
+          </m:sSubPr>
+          <m:e>
+            <m:r>
+              <m:rPr>
+                <m:sty m:val="bi"/>
+              </m:rPr>
+              <w:rPr>
+                <w:rFonts w:ascii="Cambria Math" w:hAnsi="Cambria Math"/>
+              </w:rPr>
+              <m:t>ν</m:t>
+            </m:r>
+          </m:e>
+          <m:sub>
+            <m:r>
+              <w:rPr>
+                <w:rFonts w:ascii="Cambria Math" w:hAnsi="Cambria Math"/>
+              </w:rPr>
+              <m:t>k</m:t>
+            </m:r>
+          </m:sub>
+        </m:sSub>
+        <m:d>
+          <m:dPr>
+            <m:ctrlPr>
+              <w:rPr>
+                <w:rFonts w:ascii="Cambria Math" w:hAnsi="Cambria Math"/>
+                <w:i/>
+              </w:rPr>
+            </m:ctrlPr>
+          </m:dPr>
+          <m:e>
+            <m:sSub>
+              <m:sSubPr>
+                <m:ctrlPr>
+                  <w:rPr>
+                    <w:rFonts w:ascii="Cambria Math" w:hAnsi="Cambria Math"/>
+                  </w:rPr>
+                </m:ctrlPr>
+              </m:sSubPr>
+              <m:e>
+                <m:r>
+                  <w:rPr>
+                    <w:rFonts w:ascii="Cambria Math" w:hAnsi="Cambria Math"/>
+                  </w:rPr>
+                  <m:t>s</m:t>
+                </m:r>
+              </m:e>
+              <m:sub>
+                <m:r>
+                  <w:rPr>
+                    <w:rFonts w:ascii="Cambria Math" w:hAnsi="Cambria Math"/>
+                  </w:rPr>
+                  <m:t>k+1</m:t>
+                </m:r>
+              </m:sub>
+            </m:sSub>
+            <m:r>
+              <w:rPr>
+                <w:rFonts w:ascii="Cambria Math" w:hAnsi="Cambria Math"/>
+              </w:rPr>
+              <m:t>,</m:t>
+            </m:r>
+            <m:sSub>
+              <m:sSubPr>
+                <m:ctrlPr>
+                  <w:rPr>
+                    <w:rFonts w:ascii="Cambria Math" w:hAnsi="Cambria Math"/>
+                    <w:i/>
+                  </w:rPr>
+                </m:ctrlPr>
+              </m:sSubPr>
+              <m:e>
+                <m:r>
+                  <w:rPr>
+                    <w:rFonts w:ascii="Cambria Math" w:hAnsi="Cambria Math"/>
+                  </w:rPr>
+                  <m:t>s</m:t>
+                </m:r>
+              </m:e>
+              <m:sub>
+                <m:r>
+                  <w:rPr>
+                    <w:rFonts w:ascii="Cambria Math" w:hAnsi="Cambria Math"/>
+                  </w:rPr>
+                  <m:t>k</m:t>
+                </m:r>
+              </m:sub>
+            </m:sSub>
+            <m:r>
+              <w:rPr>
+                <w:rFonts w:ascii="Cambria Math" w:hAnsi="Cambria Math"/>
+              </w:rPr>
+              <m:t>,∆</m:t>
+            </m:r>
+            <m:sSub>
+              <m:sSubPr>
+                <m:ctrlPr>
+                  <w:rPr>
+                    <w:rFonts w:ascii="Cambria Math" w:hAnsi="Cambria Math"/>
+                    <w:i/>
+                  </w:rPr>
+                </m:ctrlPr>
+              </m:sSubPr>
+              <m:e>
+                <m:r>
+                  <w:rPr>
+                    <w:rFonts w:ascii="Cambria Math" w:hAnsi="Cambria Math"/>
+                  </w:rPr>
+                  <m:t>T</m:t>
+                </m:r>
+              </m:e>
+              <m:sub>
+                <m:r>
+                  <w:rPr>
+                    <w:rFonts w:ascii="Cambria Math" w:hAnsi="Cambria Math"/>
+                  </w:rPr>
+                  <m:t>k</m:t>
+                </m:r>
+              </m:sub>
+            </m:sSub>
+          </m:e>
+        </m:d>
+        <m:r>
+          <w:rPr>
+            <w:rFonts w:ascii="Cambria Math" w:hAnsi="Cambria Math"/>
+          </w:rPr>
+          <m:t>=</m:t>
+        </m:r>
+        <m:sSup>
+          <m:sSupPr>
+            <m:ctrlPr>
+              <w:rPr>
+                <w:rFonts w:ascii="Cambria Math" w:hAnsi="Cambria Math"/>
+                <w:i/>
+              </w:rPr>
+            </m:ctrlPr>
+          </m:sSupPr>
+          <m:e>
+            <m:d>
+              <m:dPr>
+                <m:begChr m:val="["/>
+                <m:endChr m:val="]"/>
+                <m:ctrlPr>
+                  <w:rPr>
+                    <w:rFonts w:ascii="Cambria Math" w:hAnsi="Cambria Math"/>
+                    <w:i/>
+                  </w:rPr>
+                </m:ctrlPr>
+              </m:dPr>
+              <m:e>
+                <m:sSub>
+                  <m:sSubPr>
+                    <m:ctrlPr>
+                      <w:rPr>
+                        <w:rFonts w:ascii="Cambria Math" w:hAnsi="Cambria Math"/>
+                        <w:i/>
+                      </w:rPr>
+                    </m:ctrlPr>
+                  </m:sSubPr>
+                  <m:e>
+                    <m:r>
+                      <w:rPr>
+                        <w:rFonts w:ascii="Cambria Math" w:hAnsi="Cambria Math"/>
+                      </w:rPr>
+                      <m:t>v</m:t>
+                    </m:r>
+                  </m:e>
+                  <m:sub>
+                    <m:r>
+                      <w:rPr>
+                        <w:rFonts w:ascii="Cambria Math" w:hAnsi="Cambria Math"/>
+                      </w:rPr>
+                      <m:t>max</m:t>
+                    </m:r>
+                  </m:sub>
+                </m:sSub>
+                <m:r>
+                  <w:rPr>
+                    <w:rFonts w:ascii="Cambria Math" w:hAnsi="Cambria Math"/>
+                  </w:rPr>
+                  <m:t>-</m:t>
+                </m:r>
+                <m:d>
+                  <m:dPr>
+                    <m:begChr m:val="|"/>
+                    <m:endChr m:val="|"/>
+                    <m:ctrlPr>
+                      <w:rPr>
+                        <w:rFonts w:ascii="Cambria Math" w:hAnsi="Cambria Math"/>
+                        <w:i/>
+                      </w:rPr>
+                    </m:ctrlPr>
+                  </m:dPr>
+                  <m:e>
+                    <m:sSub>
+                      <m:sSubPr>
+                        <m:ctrlPr>
+                          <w:rPr>
+                            <w:rFonts w:ascii="Cambria Math" w:hAnsi="Cambria Math"/>
+                            <w:i/>
+                          </w:rPr>
+                        </m:ctrlPr>
+                      </m:sSubPr>
+                      <m:e>
+                        <m:r>
+                          <w:rPr>
+                            <w:rFonts w:ascii="Cambria Math" w:hAnsi="Cambria Math"/>
+                          </w:rPr>
+                          <m:t>v</m:t>
+                        </m:r>
+                      </m:e>
+                      <m:sub>
+                        <m:r>
+                          <w:rPr>
+                            <w:rFonts w:ascii="Cambria Math" w:hAnsi="Cambria Math"/>
+                          </w:rPr>
+                          <m:t>k</m:t>
+                        </m:r>
+                      </m:sub>
+                    </m:sSub>
+                  </m:e>
+                </m:d>
+                <m:r>
+                  <w:rPr>
+                    <w:rFonts w:ascii="Cambria Math" w:hAnsi="Cambria Math"/>
+                  </w:rPr>
+                  <m:t>,</m:t>
+                </m:r>
+                <m:sSub>
+                  <m:sSubPr>
+                    <m:ctrlPr>
+                      <w:rPr>
+                        <w:rFonts w:ascii="Cambria Math" w:hAnsi="Cambria Math"/>
+                        <w:i/>
+                      </w:rPr>
+                    </m:ctrlPr>
+                  </m:sSubPr>
+                  <m:e>
+                    <m:r>
+                      <w:rPr>
+                        <w:rFonts w:ascii="Cambria Math" w:hAnsi="Cambria Math"/>
+                      </w:rPr>
+                      <m:t>ω</m:t>
+                    </m:r>
+                  </m:e>
+                  <m:sub>
+                    <m:r>
+                      <w:rPr>
+                        <w:rFonts w:ascii="Cambria Math" w:hAnsi="Cambria Math"/>
+                      </w:rPr>
+                      <m:t>max</m:t>
+                    </m:r>
+                  </m:sub>
+                </m:sSub>
+                <m:r>
+                  <w:rPr>
+                    <w:rFonts w:ascii="Cambria Math" w:hAnsi="Cambria Math"/>
+                  </w:rPr>
+                  <m:t>-</m:t>
+                </m:r>
+                <m:d>
+                  <m:dPr>
+                    <m:begChr m:val="|"/>
+                    <m:endChr m:val="|"/>
+                    <m:ctrlPr>
+                      <w:rPr>
+                        <w:rFonts w:ascii="Cambria Math" w:hAnsi="Cambria Math"/>
+                        <w:i/>
+                      </w:rPr>
+                    </m:ctrlPr>
+                  </m:dPr>
+                  <m:e>
+                    <m:sSub>
+                      <m:sSubPr>
+                        <m:ctrlPr>
+                          <w:rPr>
+                            <w:rFonts w:ascii="Cambria Math" w:hAnsi="Cambria Math"/>
+                            <w:i/>
+                          </w:rPr>
+                        </m:ctrlPr>
+                      </m:sSubPr>
+                      <m:e>
+                        <m:r>
+                          <w:rPr>
+                            <w:rFonts w:ascii="Cambria Math" w:hAnsi="Cambria Math"/>
+                          </w:rPr>
+                          <m:t>ω</m:t>
+                        </m:r>
+                      </m:e>
+                      <m:sub>
+                        <m:r>
+                          <w:rPr>
+                            <w:rFonts w:ascii="Cambria Math" w:hAnsi="Cambria Math"/>
+                          </w:rPr>
+                          <m:t>k</m:t>
+                        </m:r>
+                      </m:sub>
+                    </m:sSub>
+                  </m:e>
+                </m:d>
+              </m:e>
+            </m:d>
+          </m:e>
+          <m:sup>
+            <m:r>
+              <w:rPr>
+                <w:rFonts w:ascii="Cambria Math" w:hAnsi="Cambria Math"/>
+              </w:rPr>
+              <m:t>T</m:t>
+            </m:r>
+          </m:sup>
+        </m:sSup>
+      </m:oMath>
+      <w:r>
+        <w:rPr>
+          <w:rFonts w:hint="eastAsia"/>
+        </w:rPr>
+        <w:t>约束。</w:t>
+      </w:r>
+    </w:p>
+    <w:p>
+      <w:pPr>
+        <w:pStyle w:val="a3"/>
+        <w:ind w:left="839"/>
+      </w:pPr>
+      <w:r>
+        <w:rPr>
+          <w:rFonts w:hint="eastAsia"/>
+        </w:rPr>
+        <w:t>与之类似，平动加速度</w:t>
+      </w:r>
+      <m:oMath>
+        <m:sSub>
+          <m:sSubPr>
+            <m:ctrlPr>
+              <w:rPr>
+                <w:rFonts w:ascii="Cambria Math" w:hAnsi="Cambria Math"/>
+              </w:rPr>
+            </m:ctrlPr>
+          </m:sSubPr>
+          <m:e>
+            <m:r>
+              <w:rPr>
+                <w:rFonts w:ascii="Cambria Math" w:hAnsi="Cambria Math" w:hint="eastAsia"/>
+              </w:rPr>
+              <m:t>a</m:t>
+            </m:r>
+          </m:e>
+          <m:sub>
+            <m:r>
+              <w:rPr>
+                <w:rFonts w:ascii="Cambria Math" w:hAnsi="Cambria Math"/>
+              </w:rPr>
+              <m:t>k</m:t>
+            </m:r>
+          </m:sub>
+        </m:sSub>
+      </m:oMath>
+      <w:r>
+        <w:rPr>
+          <w:rFonts w:hint="eastAsia"/>
+        </w:rPr>
+        <w:t>的最值是</w:t>
+      </w:r>
+      <m:oMath>
+        <m:r>
+          <m:rPr>
+            <m:sty m:val="p"/>
+          </m:rPr>
+          <w:rPr>
+            <w:rFonts w:ascii="Cambria Math" w:hAnsi="Cambria Math"/>
+          </w:rPr>
+          <m:t>±</m:t>
+        </m:r>
+        <m:sSub>
+          <m:sSubPr>
+            <m:ctrlPr>
+              <w:rPr>
+                <w:rFonts w:ascii="Cambria Math" w:hAnsi="Cambria Math"/>
+              </w:rPr>
+            </m:ctrlPr>
+          </m:sSubPr>
+          <m:e>
+            <m:r>
+              <w:rPr>
+                <w:rFonts w:ascii="Cambria Math" w:hAnsi="Cambria Math" w:hint="eastAsia"/>
+              </w:rPr>
+              <m:t>a</m:t>
+            </m:r>
+          </m:e>
+          <m:sub>
+            <m:r>
+              <w:rPr>
+                <w:rFonts w:ascii="Cambria Math" w:hAnsi="Cambria Math"/>
+              </w:rPr>
+              <m:t>max</m:t>
+            </m:r>
+          </m:sub>
+        </m:sSub>
+      </m:oMath>
+      <w:r>
+        <w:rPr>
+          <w:rFonts w:hint="eastAsia"/>
+        </w:rPr>
+        <w:t>。</w:t>
+      </w:r>
+      <w:r>
+        <w:rPr>
+          <w:rFonts w:hint="eastAsia"/>
+        </w:rPr>
+        <w:t>但是加速度用差分来定义</w:t>
+      </w:r>
+    </w:p>
+    <w:p>
+      <w:pPr>
+        <w:pStyle w:val="a3"/>
+        <w:ind w:left="839"/>
+        <w:jc w:val="right"/>
+      </w:pPr>
+      <m:oMath>
+        <m:sSub>
+          <m:sSubPr>
+            <m:ctrlPr>
+              <w:rPr>
+                <w:rFonts w:ascii="Cambria Math" w:hAnsi="Cambria Math"/>
+              </w:rPr>
+            </m:ctrlPr>
+          </m:sSubPr>
+          <m:e>
+            <m:r>
+              <w:rPr>
+                <w:rFonts w:ascii="Cambria Math" w:hAnsi="Cambria Math" w:hint="eastAsia"/>
+              </w:rPr>
+              <m:t>a</m:t>
+            </m:r>
+          </m:e>
+          <m:sub>
+            <m:r>
+              <w:rPr>
+                <w:rFonts w:ascii="Cambria Math" w:hAnsi="Cambria Math"/>
+              </w:rPr>
+              <m:t>k</m:t>
+            </m:r>
+          </m:sub>
+        </m:sSub>
+        <m:r>
+          <w:rPr>
+            <w:rFonts w:ascii="Cambria Math" w:hAnsi="Cambria Math"/>
+          </w:rPr>
+          <m:t>=</m:t>
+        </m:r>
+        <m:f>
+          <m:fPr>
+            <m:ctrlPr>
+              <w:rPr>
+                <w:rFonts w:ascii="Cambria Math" w:hAnsi="Cambria Math"/>
+                <w:i/>
+              </w:rPr>
+            </m:ctrlPr>
+          </m:fPr>
+          <m:num>
+            <m:r>
+              <w:rPr>
+                <w:rFonts w:ascii="Cambria Math" w:hAnsi="Cambria Math"/>
+              </w:rPr>
+              <m:t>2(</m:t>
+            </m:r>
+            <m:sSub>
+              <m:sSubPr>
+                <m:ctrlPr>
+                  <w:rPr>
+                    <w:rFonts w:ascii="Cambria Math" w:hAnsi="Cambria Math"/>
+                    <w:i/>
+                  </w:rPr>
+                </m:ctrlPr>
+              </m:sSubPr>
+              <m:e>
+                <m:r>
+                  <w:rPr>
+                    <w:rFonts w:ascii="Cambria Math" w:hAnsi="Cambria Math"/>
+                  </w:rPr>
+                  <m:t>v</m:t>
+                </m:r>
+              </m:e>
+              <m:sub>
+                <m:r>
+                  <w:rPr>
+                    <w:rFonts w:ascii="Cambria Math" w:hAnsi="Cambria Math"/>
+                  </w:rPr>
+                  <m:t>k+1</m:t>
+                </m:r>
+              </m:sub>
+            </m:sSub>
+            <m:r>
+              <w:rPr>
+                <w:rFonts w:ascii="Cambria Math" w:hAnsi="Cambria Math"/>
+              </w:rPr>
+              <m:t>-</m:t>
+            </m:r>
+            <m:sSub>
+              <m:sSubPr>
+                <m:ctrlPr>
+                  <w:rPr>
+                    <w:rFonts w:ascii="Cambria Math" w:hAnsi="Cambria Math"/>
+                    <w:i/>
+                  </w:rPr>
+                </m:ctrlPr>
+              </m:sSubPr>
+              <m:e>
+                <m:r>
+                  <w:rPr>
+                    <w:rFonts w:ascii="Cambria Math" w:hAnsi="Cambria Math"/>
+                  </w:rPr>
+                  <m:t>v</m:t>
+                </m:r>
+              </m:e>
+              <m:sub>
+                <m:r>
+                  <w:rPr>
+                    <w:rFonts w:ascii="Cambria Math" w:hAnsi="Cambria Math"/>
+                  </w:rPr>
+                  <m:t>k</m:t>
+                </m:r>
+              </m:sub>
+            </m:sSub>
+            <m:r>
+              <w:rPr>
+                <w:rFonts w:ascii="Cambria Math" w:hAnsi="Cambria Math"/>
+              </w:rPr>
+              <m:t>)</m:t>
+            </m:r>
+          </m:num>
+          <m:den>
             <m:r>
               <m:rPr>
                 <m:sty m:val="p"/>
@@ -9676,18 +10635,536 @@
               <w:rPr>
                 <w:rFonts w:ascii="Cambria Math" w:hAnsi="Cambria Math"/>
               </w:rPr>
-              <m:t>v</m:t>
+              <m:t>Δ</m:t>
+            </m:r>
+            <m:sSub>
+              <m:sSubPr>
+                <m:ctrlPr>
+                  <w:rPr>
+                    <w:rFonts w:ascii="Cambria Math" w:hAnsi="Cambria Math"/>
+                    <w:i/>
+                  </w:rPr>
+                </m:ctrlPr>
+              </m:sSubPr>
+              <m:e>
+                <m:r>
+                  <w:rPr>
+                    <w:rFonts w:ascii="Cambria Math" w:hAnsi="Cambria Math"/>
+                  </w:rPr>
+                  <m:t>T</m:t>
+                </m:r>
+              </m:e>
+              <m:sub>
+                <m:r>
+                  <w:rPr>
+                    <w:rFonts w:ascii="Cambria Math" w:hAnsi="Cambria Math"/>
+                  </w:rPr>
+                  <m:t>k</m:t>
+                </m:r>
+              </m:sub>
+            </m:sSub>
+            <m:r>
+              <w:rPr>
+                <w:rFonts w:ascii="Cambria Math" w:hAnsi="Cambria Math"/>
+              </w:rPr>
+              <m:t>+</m:t>
+            </m:r>
+            <m:r>
+              <m:rPr>
+                <m:sty m:val="p"/>
+              </m:rPr>
+              <w:rPr>
+                <w:rFonts w:ascii="Cambria Math" w:hAnsi="Cambria Math"/>
+              </w:rPr>
+              <m:t>Δ</m:t>
+            </m:r>
+            <m:sSub>
+              <m:sSubPr>
+                <m:ctrlPr>
+                  <w:rPr>
+                    <w:rFonts w:ascii="Cambria Math" w:hAnsi="Cambria Math"/>
+                    <w:i/>
+                  </w:rPr>
+                </m:ctrlPr>
+              </m:sSubPr>
+              <m:e>
+                <m:r>
+                  <w:rPr>
+                    <w:rFonts w:ascii="Cambria Math" w:hAnsi="Cambria Math"/>
+                  </w:rPr>
+                  <m:t>T</m:t>
+                </m:r>
+              </m:e>
+              <m:sub>
+                <m:r>
+                  <w:rPr>
+                    <w:rFonts w:ascii="Cambria Math" w:hAnsi="Cambria Math"/>
+                  </w:rPr>
+                  <m:t>k+1</m:t>
+                </m:r>
+              </m:sub>
+            </m:sSub>
+          </m:den>
+        </m:f>
+      </m:oMath>
+      <w:r>
+        <w:rPr>
+          <w:rFonts w:hint="eastAsia"/>
+        </w:rPr>
+        <w:t xml:space="preserve">。 </w:t>
+      </w:r>
+      <w:r>
+        <w:t xml:space="preserve">         </w:t>
+      </w:r>
+      <w:r>
+        <w:rPr>
+          <w:rFonts w:hint="eastAsia"/>
+        </w:rPr>
+        <w:t>(</w:t>
+      </w:r>
+      <w:r>
+        <w:t>9)</w:t>
+      </w:r>
+    </w:p>
+    <w:p>
+      <w:pPr>
+        <w:ind w:left="839" w:firstLineChars="0" w:firstLine="0"/>
+        <w:jc w:val="left"/>
+        <w:rPr>
+          <w:rFonts w:hint="eastAsia"/>
+        </w:rPr>
+      </w:pPr>
+      <w:r>
+        <w:rPr>
+          <w:rFonts w:hint="eastAsia"/>
+          <w:u w:val="wave" w:color="FF0000"/>
+        </w:rPr>
+        <w:t>为了清晰起见，用相应的速率替换</w:t>
+      </w:r>
+      <m:oMath>
+        <m:sSub>
+          <m:sSubPr>
+            <m:ctrlPr>
+              <w:rPr>
+                <w:rFonts w:ascii="Cambria Math" w:hAnsi="Cambria Math"/>
+                <w:u w:val="wave" w:color="FF0000"/>
+              </w:rPr>
+            </m:ctrlPr>
+          </m:sSubPr>
+          <m:e>
+            <m:r>
+              <w:rPr>
+                <w:rFonts w:ascii="Cambria Math" w:hAnsi="Cambria Math" w:hint="eastAsia"/>
+                <w:u w:val="wave" w:color="FF0000"/>
+              </w:rPr>
+              <m:t>s</m:t>
             </m:r>
           </m:e>
           <m:sub>
             <m:r>
               <w:rPr>
                 <w:rFonts w:ascii="Cambria Math" w:hAnsi="Cambria Math"/>
-              </w:rPr>
-              <m:t>k</m:t>
+                <w:u w:val="wave" w:color="FF0000"/>
+              </w:rPr>
+              <m:t>k+2</m:t>
             </m:r>
           </m:sub>
         </m:sSub>
+      </m:oMath>
+      <w:r>
+        <w:rPr>
+          <w:rFonts w:hint="eastAsia"/>
+          <w:u w:val="wave" w:color="FF0000"/>
+        </w:rPr>
+        <w:t>、</w:t>
+      </w:r>
+      <m:oMath>
+        <m:sSub>
+          <m:sSubPr>
+            <m:ctrlPr>
+              <w:rPr>
+                <w:rFonts w:ascii="Cambria Math" w:hAnsi="Cambria Math"/>
+                <w:u w:val="wave" w:color="FF0000"/>
+              </w:rPr>
+            </m:ctrlPr>
+          </m:sSubPr>
+          <m:e>
+            <m:r>
+              <w:rPr>
+                <w:rFonts w:ascii="Cambria Math" w:hAnsi="Cambria Math" w:hint="eastAsia"/>
+                <w:u w:val="wave" w:color="FF0000"/>
+              </w:rPr>
+              <m:t>s</m:t>
+            </m:r>
+          </m:e>
+          <m:sub>
+            <m:r>
+              <w:rPr>
+                <w:rFonts w:ascii="Cambria Math" w:hAnsi="Cambria Math"/>
+                <w:u w:val="wave" w:color="FF0000"/>
+              </w:rPr>
+              <m:t>k+</m:t>
+            </m:r>
+            <m:r>
+              <w:rPr>
+                <w:rFonts w:ascii="Cambria Math" w:hAnsi="Cambria Math" w:hint="eastAsia"/>
+                <w:u w:val="wave" w:color="FF0000"/>
+              </w:rPr>
+              <m:t>1</m:t>
+            </m:r>
+          </m:sub>
+        </m:sSub>
+      </m:oMath>
+      <w:r>
+        <w:rPr>
+          <w:rFonts w:hint="eastAsia"/>
+          <w:u w:val="wave" w:color="FF0000"/>
+        </w:rPr>
+        <w:t>和</w:t>
+      </w:r>
+      <m:oMath>
+        <m:sSub>
+          <m:sSubPr>
+            <m:ctrlPr>
+              <w:rPr>
+                <w:rFonts w:ascii="Cambria Math" w:hAnsi="Cambria Math"/>
+                <w:u w:val="wave" w:color="FF0000"/>
+              </w:rPr>
+            </m:ctrlPr>
+          </m:sSubPr>
+          <m:e>
+            <m:r>
+              <w:rPr>
+                <w:rFonts w:ascii="Cambria Math" w:hAnsi="Cambria Math" w:hint="eastAsia"/>
+                <w:u w:val="wave" w:color="FF0000"/>
+              </w:rPr>
+              <m:t>s</m:t>
+            </m:r>
+          </m:e>
+          <m:sub>
+            <m:r>
+              <w:rPr>
+                <w:rFonts w:ascii="Cambria Math" w:hAnsi="Cambria Math"/>
+                <w:u w:val="wave" w:color="FF0000"/>
+              </w:rPr>
+              <m:t>k</m:t>
+            </m:r>
+          </m:sub>
+        </m:sSub>
+      </m:oMath>
+      <w:r>
+        <w:rPr>
+          <w:rFonts w:hint="eastAsia"/>
+          <w:u w:val="wave" w:color="FF0000"/>
+        </w:rPr>
+        <w:t>。</w:t>
+      </w:r>
+      <w:r>
+        <w:rPr>
+          <w:rFonts w:hint="eastAsia"/>
+        </w:rPr>
+        <w:t>得到不等式</w:t>
+      </w:r>
+      <m:oMath>
+        <m:sSub>
+          <m:sSubPr>
+            <m:ctrlPr>
+              <w:rPr>
+                <w:rFonts w:ascii="Cambria Math" w:hAnsi="Cambria Math"/>
+              </w:rPr>
+            </m:ctrlPr>
+          </m:sSubPr>
+          <m:e>
+            <m:r>
+              <w:rPr>
+                <w:rFonts w:ascii="Cambria Math" w:hAnsi="Cambria Math"/>
+              </w:rPr>
+              <m:t>α</m:t>
+            </m:r>
+          </m:e>
+          <m:sub>
+            <m:r>
+              <w:rPr>
+                <w:rFonts w:ascii="Cambria Math" w:hAnsi="Cambria Math"/>
+              </w:rPr>
+              <m:t>k</m:t>
+            </m:r>
+          </m:sub>
+        </m:sSub>
+        <m:d>
+          <m:dPr>
+            <m:ctrlPr>
+              <w:rPr>
+                <w:rFonts w:ascii="Cambria Math" w:hAnsi="Cambria Math"/>
+                <w:i/>
+              </w:rPr>
+            </m:ctrlPr>
+          </m:dPr>
+          <m:e>
+            <m:sSub>
+              <m:sSubPr>
+                <m:ctrlPr>
+                  <w:rPr>
+                    <w:rFonts w:ascii="Cambria Math" w:hAnsi="Cambria Math"/>
+                  </w:rPr>
+                </m:ctrlPr>
+              </m:sSubPr>
+              <m:e>
+                <m:r>
+                  <w:rPr>
+                    <w:rFonts w:ascii="Cambria Math" w:hAnsi="Cambria Math"/>
+                  </w:rPr>
+                  <m:t>s</m:t>
+                </m:r>
+              </m:e>
+              <m:sub>
+                <m:r>
+                  <w:rPr>
+                    <w:rFonts w:ascii="Cambria Math" w:hAnsi="Cambria Math"/>
+                  </w:rPr>
+                  <m:t>k+</m:t>
+                </m:r>
+                <m:r>
+                  <w:rPr>
+                    <w:rFonts w:ascii="Cambria Math" w:hAnsi="Cambria Math" w:hint="eastAsia"/>
+                  </w:rPr>
+                  <m:t>2</m:t>
+                </m:r>
+              </m:sub>
+            </m:sSub>
+            <m:r>
+              <w:rPr>
+                <w:rFonts w:ascii="Cambria Math" w:hAnsi="Cambria Math"/>
+              </w:rPr>
+              <m:t>,</m:t>
+            </m:r>
+            <m:sSub>
+              <m:sSubPr>
+                <m:ctrlPr>
+                  <w:rPr>
+                    <w:rFonts w:ascii="Cambria Math" w:hAnsi="Cambria Math"/>
+                    <w:i/>
+                  </w:rPr>
+                </m:ctrlPr>
+              </m:sSubPr>
+              <m:e>
+                <m:r>
+                  <w:rPr>
+                    <w:rFonts w:ascii="Cambria Math" w:hAnsi="Cambria Math"/>
+                  </w:rPr>
+                  <m:t>s</m:t>
+                </m:r>
+              </m:e>
+              <m:sub>
+                <m:r>
+                  <w:rPr>
+                    <w:rFonts w:ascii="Cambria Math" w:hAnsi="Cambria Math"/>
+                  </w:rPr>
+                  <m:t>k</m:t>
+                </m:r>
+                <m:r>
+                  <w:rPr>
+                    <w:rFonts w:ascii="Cambria Math" w:hAnsi="Cambria Math" w:hint="eastAsia"/>
+                  </w:rPr>
+                  <m:t>+1</m:t>
+                </m:r>
+              </m:sub>
+            </m:sSub>
+            <m:r>
+              <w:rPr>
+                <w:rFonts w:ascii="Cambria Math" w:hAnsi="Cambria Math"/>
+              </w:rPr>
+              <m:t>,</m:t>
+            </m:r>
+            <m:sSub>
+              <m:sSubPr>
+                <m:ctrlPr>
+                  <w:rPr>
+                    <w:rFonts w:ascii="Cambria Math" w:hAnsi="Cambria Math"/>
+                    <w:i/>
+                  </w:rPr>
+                </m:ctrlPr>
+              </m:sSubPr>
+              <m:e>
+                <m:r>
+                  <w:rPr>
+                    <w:rFonts w:ascii="Cambria Math" w:hAnsi="Cambria Math"/>
+                  </w:rPr>
+                  <m:t>s</m:t>
+                </m:r>
+              </m:e>
+              <m:sub>
+                <m:r>
+                  <w:rPr>
+                    <w:rFonts w:ascii="Cambria Math" w:hAnsi="Cambria Math"/>
+                  </w:rPr>
+                  <m:t>k</m:t>
+                </m:r>
+              </m:sub>
+            </m:sSub>
+            <m:r>
+              <w:rPr>
+                <w:rFonts w:ascii="Cambria Math" w:hAnsi="Cambria Math"/>
+              </w:rPr>
+              <m:t>,∆</m:t>
+            </m:r>
+            <m:sSub>
+              <m:sSubPr>
+                <m:ctrlPr>
+                  <w:rPr>
+                    <w:rFonts w:ascii="Cambria Math" w:hAnsi="Cambria Math"/>
+                    <w:i/>
+                  </w:rPr>
+                </m:ctrlPr>
+              </m:sSubPr>
+              <m:e>
+                <m:r>
+                  <w:rPr>
+                    <w:rFonts w:ascii="Cambria Math" w:hAnsi="Cambria Math"/>
+                  </w:rPr>
+                  <m:t>T</m:t>
+                </m:r>
+              </m:e>
+              <m:sub>
+                <m:r>
+                  <w:rPr>
+                    <w:rFonts w:ascii="Cambria Math" w:hAnsi="Cambria Math"/>
+                  </w:rPr>
+                  <m:t>k</m:t>
+                </m:r>
+                <m:r>
+                  <w:rPr>
+                    <w:rFonts w:ascii="Cambria Math" w:hAnsi="Cambria Math" w:hint="eastAsia"/>
+                  </w:rPr>
+                  <m:t>+1</m:t>
+                </m:r>
+              </m:sub>
+            </m:sSub>
+            <m:r>
+              <w:rPr>
+                <w:rFonts w:ascii="Cambria Math" w:hAnsi="Cambria Math"/>
+              </w:rPr>
+              <m:t>,∆</m:t>
+            </m:r>
+            <m:sSub>
+              <m:sSubPr>
+                <m:ctrlPr>
+                  <w:rPr>
+                    <w:rFonts w:ascii="Cambria Math" w:hAnsi="Cambria Math"/>
+                    <w:i/>
+                  </w:rPr>
+                </m:ctrlPr>
+              </m:sSubPr>
+              <m:e>
+                <m:r>
+                  <w:rPr>
+                    <w:rFonts w:ascii="Cambria Math" w:hAnsi="Cambria Math"/>
+                  </w:rPr>
+                  <m:t>T</m:t>
+                </m:r>
+              </m:e>
+              <m:sub>
+                <m:r>
+                  <w:rPr>
+                    <w:rFonts w:ascii="Cambria Math" w:hAnsi="Cambria Math"/>
+                  </w:rPr>
+                  <m:t>k</m:t>
+                </m:r>
+              </m:sub>
+            </m:sSub>
+          </m:e>
+        </m:d>
+        <m:r>
+          <w:rPr>
+            <w:rFonts w:ascii="Cambria Math" w:hAnsi="Cambria Math"/>
+          </w:rPr>
+          <m:t>=</m:t>
+        </m:r>
+        <m:sSub>
+          <m:sSubPr>
+            <m:ctrlPr>
+              <w:rPr>
+                <w:rFonts w:ascii="Cambria Math" w:hAnsi="Cambria Math"/>
+              </w:rPr>
+            </m:ctrlPr>
+          </m:sSubPr>
+          <m:e>
+            <m:r>
+              <w:rPr>
+                <w:rFonts w:ascii="Cambria Math" w:hAnsi="Cambria Math" w:hint="eastAsia"/>
+              </w:rPr>
+              <m:t>a</m:t>
+            </m:r>
+          </m:e>
+          <m:sub>
+            <m:r>
+              <w:rPr>
+                <w:rFonts w:ascii="Cambria Math" w:hAnsi="Cambria Math"/>
+              </w:rPr>
+              <m:t>max</m:t>
+            </m:r>
+          </m:sub>
+        </m:sSub>
+        <m:r>
+          <w:rPr>
+            <w:rFonts w:ascii="微软雅黑" w:eastAsia="微软雅黑" w:hAnsi="微软雅黑" w:cs="微软雅黑" w:hint="eastAsia"/>
+          </w:rPr>
+          <m:t>-</m:t>
+        </m:r>
+        <m:d>
+          <m:dPr>
+            <m:begChr m:val="|"/>
+            <m:endChr m:val="|"/>
+            <m:ctrlPr>
+              <w:rPr>
+                <w:rFonts w:ascii="Cambria Math" w:hAnsi="Cambria Math"/>
+                <w:i/>
+              </w:rPr>
+            </m:ctrlPr>
+          </m:dPr>
+          <m:e>
+            <m:sSub>
+              <m:sSubPr>
+                <m:ctrlPr>
+                  <w:rPr>
+                    <w:rFonts w:ascii="Cambria Math" w:hAnsi="Cambria Math"/>
+                    <w:i/>
+                  </w:rPr>
+                </m:ctrlPr>
+              </m:sSubPr>
+              <m:e>
+                <m:r>
+                  <w:rPr>
+                    <w:rFonts w:ascii="Cambria Math" w:hAnsi="Cambria Math"/>
+                  </w:rPr>
+                  <m:t>a</m:t>
+                </m:r>
+              </m:e>
+              <m:sub>
+                <m:r>
+                  <w:rPr>
+                    <w:rFonts w:ascii="Cambria Math" w:hAnsi="Cambria Math"/>
+                  </w:rPr>
+                  <m:t>k</m:t>
+                </m:r>
+              </m:sub>
+            </m:sSub>
+          </m:e>
+        </m:d>
+      </m:oMath>
+      <w:r>
+        <w:rPr>
+          <w:rFonts w:hint="eastAsia"/>
+        </w:rPr>
+        <w:t>。</w:t>
+      </w:r>
+      <m:oMath>
+        <m:r>
+          <w:rPr>
+            <w:rFonts w:ascii="Cambria Math" w:hAnsi="Cambria Math" w:hint="eastAsia"/>
+          </w:rPr>
+          <m:t>k</m:t>
+        </m:r>
         <m:r>
           <m:rPr>
             <m:sty m:val="p"/>
@@ -9695,29 +11172,64 @@
           <w:rPr>
             <w:rFonts w:ascii="Cambria Math" w:hAnsi="Cambria Math"/>
           </w:rPr>
-          <m:t xml:space="preserve"> = 0</m:t>
+          <m:t>=1</m:t>
         </m:r>
       </m:oMath>
       <w:r>
         <w:rPr>
           <w:rFonts w:hint="eastAsia"/>
         </w:rPr>
-        <w:t>。</w:t>
-      </w:r>
-      <w:r>
-        <w:rPr>
-          <w:rFonts w:hint="eastAsia"/>
-        </w:rPr>
-        <w:t>(</w:t>
-      </w:r>
-      <w:r>
-        <w:t>7)</w:t>
-      </w:r>
-      <w:r>
-        <w:rPr>
-          <w:rFonts w:hint="eastAsia"/>
-        </w:rPr>
-        <w:t>中使用真正的弧长或者干脆用欧氏距离来近似都是可以的。后面一段对这样的近似方法</w:t>
+        <w:t>和</w:t>
+      </w:r>
+      <m:oMath>
+        <m:r>
+          <w:rPr>
+            <w:rFonts w:ascii="Cambria Math" w:hAnsi="Cambria Math" w:hint="eastAsia"/>
+          </w:rPr>
+          <m:t>k</m:t>
+        </m:r>
+        <m:r>
+          <m:rPr>
+            <m:sty m:val="p"/>
+          </m:rPr>
+          <w:rPr>
+            <w:rFonts w:ascii="Cambria Math" w:hAnsi="Cambria Math"/>
+          </w:rPr>
+          <m:t>=</m:t>
+        </m:r>
+        <m:r>
+          <m:rPr>
+            <m:sty m:val="p"/>
+          </m:rPr>
+          <w:rPr>
+            <w:rFonts w:ascii="Cambria Math" w:hAnsi="Cambria Math" w:hint="eastAsia"/>
+          </w:rPr>
+          <m:t>n</m:t>
+        </m:r>
+        <m:r>
+          <m:rPr>
+            <m:sty m:val="p"/>
+          </m:rPr>
+          <w:rPr>
+            <w:rFonts w:ascii="微软雅黑" w:eastAsia="微软雅黑" w:hAnsi="微软雅黑" w:cs="微软雅黑" w:hint="eastAsia"/>
+          </w:rPr>
+          <m:t>-</m:t>
+        </m:r>
+        <m:r>
+          <m:rPr>
+            <m:sty m:val="p"/>
+          </m:rPr>
+          <w:rPr>
+            <w:rFonts w:ascii="Cambria Math" w:hAnsi="Cambria Math"/>
+          </w:rPr>
+          <m:t>1</m:t>
+        </m:r>
+      </m:oMath>
+      <w:r>
+        <w:rPr>
+          <w:rFonts w:hint="eastAsia"/>
+        </w:rPr>
+        <w:t>时分别用</w:t>
       </w:r>
       <w:bookmarkStart w:id="0" w:name="_GoBack"/>
       <w:bookmarkEnd w:id="0"/>
@@ -9725,7 +11237,230 @@
         <w:rPr>
           <w:rFonts w:hint="eastAsia"/>
         </w:rPr>
-        <w:t>进行了分析。</w:t>
+        <w:t>目标的初、末速率</w:t>
+      </w:r>
+      <m:oMath>
+        <m:r>
+          <m:rPr>
+            <m:sty m:val="p"/>
+          </m:rPr>
+          <w:rPr>
+            <w:rFonts w:ascii="Cambria Math" w:hAnsi="Cambria Math"/>
+          </w:rPr>
+          <m:t>(</m:t>
+        </m:r>
+        <m:sSub>
+          <m:sSubPr>
+            <m:ctrlPr>
+              <w:rPr>
+                <w:rFonts w:ascii="Cambria Math" w:hAnsi="Cambria Math"/>
+              </w:rPr>
+            </m:ctrlPr>
+          </m:sSubPr>
+          <m:e>
+            <m:r>
+              <w:rPr>
+                <w:rFonts w:ascii="Cambria Math" w:hAnsi="Cambria Math" w:hint="eastAsia"/>
+              </w:rPr>
+              <m:t>v</m:t>
+            </m:r>
+          </m:e>
+          <m:sub>
+            <m:r>
+              <w:rPr>
+                <w:rFonts w:ascii="Cambria Math" w:hAnsi="Cambria Math"/>
+              </w:rPr>
+              <m:t>s</m:t>
+            </m:r>
+          </m:sub>
+        </m:sSub>
+        <m:r>
+          <w:rPr>
+            <w:rFonts w:ascii="Cambria Math" w:hAnsi="Cambria Math"/>
+          </w:rPr>
+          <m:t>,</m:t>
+        </m:r>
+        <m:sSub>
+          <m:sSubPr>
+            <m:ctrlPr>
+              <w:rPr>
+                <w:rFonts w:ascii="Cambria Math" w:hAnsi="Cambria Math"/>
+              </w:rPr>
+            </m:ctrlPr>
+          </m:sSubPr>
+          <m:e>
+            <m:r>
+              <w:rPr>
+                <w:rFonts w:ascii="Cambria Math" w:hAnsi="Cambria Math"/>
+              </w:rPr>
+              <m:t>ω</m:t>
+            </m:r>
+          </m:e>
+          <m:sub>
+            <m:r>
+              <w:rPr>
+                <w:rFonts w:ascii="Cambria Math" w:hAnsi="Cambria Math"/>
+              </w:rPr>
+              <m:t>s</m:t>
+            </m:r>
+          </m:sub>
+        </m:sSub>
+        <m:r>
+          <m:rPr>
+            <m:sty m:val="p"/>
+          </m:rPr>
+          <w:rPr>
+            <w:rFonts w:ascii="Cambria Math" w:hAnsi="Cambria Math"/>
+          </w:rPr>
+          <m:t>)</m:t>
+        </m:r>
+      </m:oMath>
+      <w:r>
+        <w:rPr>
+          <w:rFonts w:hint="eastAsia"/>
+        </w:rPr>
+        <w:t>和</w:t>
+      </w:r>
+      <m:oMath>
+        <m:d>
+          <m:dPr>
+            <m:ctrlPr>
+              <w:rPr>
+                <w:rFonts w:ascii="Cambria Math" w:hAnsi="Cambria Math"/>
+              </w:rPr>
+            </m:ctrlPr>
+          </m:dPr>
+          <m:e>
+            <m:sSub>
+              <m:sSubPr>
+                <m:ctrlPr>
+                  <w:rPr>
+                    <w:rFonts w:ascii="Cambria Math" w:hAnsi="Cambria Math"/>
+                  </w:rPr>
+                </m:ctrlPr>
+              </m:sSubPr>
+              <m:e>
+                <m:r>
+                  <w:rPr>
+                    <w:rFonts w:ascii="Cambria Math" w:hAnsi="Cambria Math" w:hint="eastAsia"/>
+                  </w:rPr>
+                  <m:t>v</m:t>
+                </m:r>
+              </m:e>
+              <m:sub>
+                <m:r>
+                  <w:rPr>
+                    <w:rFonts w:ascii="Cambria Math" w:hAnsi="Cambria Math" w:hint="eastAsia"/>
+                  </w:rPr>
+                  <m:t>f</m:t>
+                </m:r>
+              </m:sub>
+            </m:sSub>
+            <m:r>
+              <w:rPr>
+                <w:rFonts w:ascii="Cambria Math" w:hAnsi="Cambria Math"/>
+              </w:rPr>
+              <m:t>,</m:t>
+            </m:r>
+            <m:sSub>
+              <m:sSubPr>
+                <m:ctrlPr>
+                  <w:rPr>
+                    <w:rFonts w:ascii="Cambria Math" w:hAnsi="Cambria Math"/>
+                  </w:rPr>
+                </m:ctrlPr>
+              </m:sSubPr>
+              <m:e>
+                <m:r>
+                  <w:rPr>
+                    <w:rFonts w:ascii="Cambria Math" w:hAnsi="Cambria Math"/>
+                  </w:rPr>
+                  <m:t>ω</m:t>
+                </m:r>
+              </m:e>
+              <m:sub>
+                <m:r>
+                  <w:rPr>
+                    <w:rFonts w:ascii="Cambria Math" w:hAnsi="Cambria Math"/>
+                  </w:rPr>
+                  <m:t>f</m:t>
+                </m:r>
+              </m:sub>
+            </m:sSub>
+          </m:e>
+        </m:d>
+      </m:oMath>
+      <w:r>
+        <w:rPr>
+          <w:rFonts w:hint="eastAsia"/>
+        </w:rPr>
+        <w:t>t替换</w:t>
+      </w:r>
+      <m:oMath>
+        <m:sSub>
+          <m:sSubPr>
+            <m:ctrlPr>
+              <w:rPr>
+                <w:rFonts w:ascii="Cambria Math" w:hAnsi="Cambria Math"/>
+              </w:rPr>
+            </m:ctrlPr>
+          </m:sSubPr>
+          <m:e>
+            <m:r>
+              <w:rPr>
+                <w:rFonts w:ascii="Cambria Math" w:hAnsi="Cambria Math" w:hint="eastAsia"/>
+              </w:rPr>
+              <m:t>v</m:t>
+            </m:r>
+          </m:e>
+          <m:sub>
+            <m:r>
+              <w:rPr>
+                <w:rFonts w:ascii="Cambria Math" w:hAnsi="Cambria Math"/>
+              </w:rPr>
+              <m:t>1</m:t>
+            </m:r>
+          </m:sub>
+        </m:sSub>
+      </m:oMath>
+      <w:r>
+        <w:rPr>
+          <w:rFonts w:hint="eastAsia"/>
+        </w:rPr>
+        <w:t>和</w:t>
+      </w:r>
+      <m:oMath>
+        <m:sSub>
+          <m:sSubPr>
+            <m:ctrlPr>
+              <w:rPr>
+                <w:rFonts w:ascii="Cambria Math" w:hAnsi="Cambria Math"/>
+              </w:rPr>
+            </m:ctrlPr>
+          </m:sSubPr>
+          <m:e>
+            <m:r>
+              <w:rPr>
+                <w:rFonts w:ascii="Cambria Math" w:hAnsi="Cambria Math" w:hint="eastAsia"/>
+              </w:rPr>
+              <m:t>v</m:t>
+            </m:r>
+          </m:e>
+          <m:sub>
+            <m:r>
+              <w:rPr>
+                <w:rFonts w:ascii="Cambria Math" w:hAnsi="Cambria Math"/>
+              </w:rPr>
+              <m:t>n-1</m:t>
+            </m:r>
+          </m:sub>
+        </m:sSub>
+      </m:oMath>
+      <w:r>
+        <w:rPr>
+          <w:rFonts w:hint="eastAsia"/>
+        </w:rPr>
+        <w:t>。</w:t>
       </w:r>
     </w:p>
     <w:p>
@@ -9737,10 +11472,188 @@
         </w:numPr>
         <w:ind w:firstLineChars="0"/>
         <w:rPr>
+          <w:rFonts w:asciiTheme="majorHAnsi" w:eastAsiaTheme="majorHAnsi" w:hAnsiTheme="majorHAnsi"/>
+          <w:i/>
+        </w:rPr>
+      </w:pPr>
+      <w:r>
+        <w:rPr>
           <w:rFonts w:asciiTheme="majorHAnsi" w:eastAsiaTheme="majorHAnsi" w:hAnsiTheme="majorHAnsi" w:hint="eastAsia"/>
           <w:i/>
         </w:rPr>
-      </w:pPr>
+        <w:t>与障碍物的间隙：</w:t>
+      </w:r>
+      <w:r>
+        <w:rPr>
+          <w:rFonts w:eastAsiaTheme="minorHAnsi" w:hint="eastAsia"/>
+        </w:rPr>
+        <w:t>机器人在沿轨迹到达目标点的过程中不能与障碍物发生碰撞。障碍物用</w:t>
+      </w:r>
+      <m:oMath>
+        <m:sSup>
+          <m:sSupPr>
+            <m:ctrlPr>
+              <w:rPr>
+                <w:rFonts w:ascii="Cambria Math" w:eastAsiaTheme="minorHAnsi" w:hAnsi="Cambria Math"/>
+              </w:rPr>
+            </m:ctrlPr>
+          </m:sSupPr>
+          <m:e>
+            <m:r>
+              <m:rPr>
+                <m:scr m:val="double-struck"/>
+              </m:rPr>
+              <w:rPr>
+                <w:rFonts w:ascii="Cambria Math" w:eastAsiaTheme="minorHAnsi" w:hAnsi="Cambria Math"/>
+              </w:rPr>
+              <m:t>R</m:t>
+            </m:r>
+          </m:e>
+          <m:sup>
+            <m:r>
+              <w:rPr>
+                <w:rFonts w:ascii="Cambria Math" w:eastAsiaTheme="minorHAnsi" w:hAnsi="Cambria Math" w:hint="eastAsia"/>
+              </w:rPr>
+              <m:t>2</m:t>
+            </m:r>
+          </m:sup>
+        </m:sSup>
+      </m:oMath>
+      <w:r>
+        <w:rPr>
+          <w:rFonts w:hint="eastAsia"/>
+        </w:rPr>
+        <w:t>上的单连通域</w:t>
+      </w:r>
+      <m:oMath>
+        <m:r>
+          <m:rPr>
+            <m:scr m:val="script"/>
+            <m:sty m:val="p"/>
+          </m:rPr>
+          <w:rPr>
+            <w:rFonts w:ascii="Cambria Math" w:hAnsi="Cambria Math"/>
+          </w:rPr>
+          <m:t>O</m:t>
+        </m:r>
+      </m:oMath>
+      <w:r>
+        <w:rPr>
+          <w:rFonts w:hint="eastAsia"/>
+        </w:rPr>
+        <w:t>表示。存在</w:t>
+      </w:r>
+      <m:oMath>
+        <m:r>
+          <w:rPr>
+            <w:rFonts w:ascii="Cambria Math" w:hAnsi="Cambria Math"/>
+          </w:rPr>
+          <m:t>R</m:t>
+        </m:r>
+      </m:oMath>
+      <w:proofErr w:type="gramStart"/>
+      <w:r>
+        <w:rPr>
+          <w:rFonts w:hint="eastAsia"/>
+        </w:rPr>
+        <w:t>个</w:t>
+      </w:r>
+      <w:proofErr w:type="gramEnd"/>
+      <w:r>
+        <w:rPr>
+          <w:rFonts w:hint="eastAsia"/>
+        </w:rPr>
+        <w:t>障碍物时，分别用</w:t>
+      </w:r>
+      <m:oMath>
+        <m:sSub>
+          <m:sSubPr>
+            <m:ctrlPr>
+              <w:rPr>
+                <w:rFonts w:ascii="Cambria Math" w:hAnsi="Cambria Math"/>
+              </w:rPr>
+            </m:ctrlPr>
+          </m:sSubPr>
+          <m:e>
+            <m:r>
+              <m:rPr>
+                <m:scr m:val="script"/>
+                <m:sty m:val="p"/>
+              </m:rPr>
+              <w:rPr>
+                <w:rFonts w:ascii="Cambria Math" w:hAnsi="Cambria Math"/>
+              </w:rPr>
+              <m:t>O</m:t>
+            </m:r>
+          </m:e>
+          <m:sub>
+            <m:r>
+              <w:rPr>
+                <w:rFonts w:ascii="Cambria Math" w:hAnsi="Cambria Math" w:hint="eastAsia"/>
+              </w:rPr>
+              <m:t>l</m:t>
+            </m:r>
+          </m:sub>
+        </m:sSub>
+        <m:r>
+          <w:rPr>
+            <w:rFonts w:ascii="Cambria Math" w:hAnsi="Cambria Math"/>
+          </w:rPr>
+          <m:t>,</m:t>
+        </m:r>
+        <m:r>
+          <w:rPr>
+            <w:rFonts w:ascii="Cambria Math" w:hAnsi="Cambria Math"/>
+          </w:rPr>
+          <m:t>l=1,2,…,R</m:t>
+        </m:r>
+      </m:oMath>
+      <w:r>
+        <w:rPr>
+          <w:rFonts w:hint="eastAsia"/>
+        </w:rPr>
+        <w:t>表示。</w:t>
+      </w:r>
+      <w:r>
+        <w:rPr>
+          <w:rFonts w:hint="eastAsia"/>
+        </w:rPr>
+        <w:t>方位</w:t>
+      </w:r>
+      <m:oMath>
+        <m:sSub>
+          <m:sSubPr>
+            <m:ctrlPr>
+              <w:rPr>
+                <w:rFonts w:ascii="Cambria Math" w:hAnsi="Cambria Math"/>
+                <w:i/>
+              </w:rPr>
+            </m:ctrlPr>
+          </m:sSubPr>
+          <m:e>
+            <m:r>
+              <w:rPr>
+                <w:rFonts w:ascii="Cambria Math" w:hAnsi="Cambria Math"/>
+              </w:rPr>
+              <m:t>s</m:t>
+            </m:r>
+          </m:e>
+          <m:sub>
+            <m:r>
+              <w:rPr>
+                <w:rFonts w:ascii="Cambria Math" w:hAnsi="Cambria Math"/>
+              </w:rPr>
+              <m:t>k</m:t>
+            </m:r>
+          </m:sub>
+        </m:sSub>
+      </m:oMath>
+      <w:r>
+        <w:rPr>
+          <w:rFonts w:hint="eastAsia"/>
+        </w:rPr>
+        <w:t>到障碍物边界的距离用一种连续度量来表示，例如欧几里得度量。</w:t>
+      </w:r>
     </w:p>
     <w:sectPr>
       <w:type w:val="continuous"/>
@@ -11560,7 +13473,7 @@
 </file>
 
 <file path=customXml/itemProps1.xml><?xml version="1.0" encoding="utf-8"?>
-<ds:datastoreItem xmlns:ds="http://schemas.openxmlformats.org/officeDocument/2006/customXml" ds:itemID="{2F883F8C-3680-4C52-A932-5B94B1CAA3CD}">
+<ds:datastoreItem xmlns:ds="http://schemas.openxmlformats.org/officeDocument/2006/customXml" ds:itemID="{72E41A84-C171-4F04-901C-1F020C5905ED}">
   <ds:schemaRefs>
     <ds:schemaRef ds:uri="http://schemas.openxmlformats.org/officeDocument/2006/bibliography"/>
   </ds:schemaRefs>

--- a/类车机器人的动力学轨迹优化和控制.docx
+++ b/类车机器人的动力学轨迹优化和控制.docx
@@ -10730,9 +10730,6 @@
       <w:pPr>
         <w:ind w:left="839" w:firstLineChars="0" w:firstLine="0"/>
         <w:jc w:val="left"/>
-        <w:rPr>
-          <w:rFonts w:hint="eastAsia"/>
-        </w:rPr>
       </w:pPr>
       <w:r>
         <w:rPr>
@@ -11229,15 +11226,7 @@
         <w:rPr>
           <w:rFonts w:hint="eastAsia"/>
         </w:rPr>
-        <w:t>时分别用</w:t>
-      </w:r>
-      <w:bookmarkStart w:id="0" w:name="_GoBack"/>
-      <w:bookmarkEnd w:id="0"/>
-      <w:r>
-        <w:rPr>
-          <w:rFonts w:hint="eastAsia"/>
-        </w:rPr>
-        <w:t>目标的初、末速率</w:t>
+        <w:t>时分别用目标的初、末速率</w:t>
       </w:r>
       <m:oMath>
         <m:r>
@@ -11599,13 +11588,7 @@
           <w:rPr>
             <w:rFonts w:ascii="Cambria Math" w:hAnsi="Cambria Math"/>
           </w:rPr>
-          <m:t>,</m:t>
-        </m:r>
-        <m:r>
-          <w:rPr>
-            <w:rFonts w:ascii="Cambria Math" w:hAnsi="Cambria Math"/>
-          </w:rPr>
-          <m:t>l=1,2,…,R</m:t>
+          <m:t>,l=1,2,…,R</m:t>
         </m:r>
       </m:oMath>
       <w:r>
@@ -11653,6 +11636,470 @@
           <w:rFonts w:hint="eastAsia"/>
         </w:rPr>
         <w:t>到障碍物边界的距离用一种连续度量来表示，例如欧几里得度量。</w:t>
+      </w:r>
+      <w:r>
+        <w:rPr>
+          <w:rFonts w:hint="eastAsia"/>
+        </w:rPr>
+        <w:t>令</w:t>
+      </w:r>
+      <m:oMath>
+        <m:r>
+          <m:rPr>
+            <m:sty m:val="p"/>
+          </m:rPr>
+          <w:rPr>
+            <w:rFonts w:ascii="Cambria Math" w:hAnsi="Cambria Math"/>
+          </w:rPr>
+          <m:t>δ</m:t>
+        </m:r>
+        <m:d>
+          <m:dPr>
+            <m:ctrlPr>
+              <w:rPr>
+                <w:rFonts w:ascii="Cambria Math" w:hAnsi="Cambria Math"/>
+              </w:rPr>
+            </m:ctrlPr>
+          </m:dPr>
+          <m:e>
+            <m:sSub>
+              <m:sSubPr>
+                <m:ctrlPr>
+                  <w:rPr>
+                    <w:rFonts w:ascii="Cambria Math" w:hAnsi="Cambria Math"/>
+                  </w:rPr>
+                </m:ctrlPr>
+              </m:sSubPr>
+              <m:e>
+                <m:r>
+                  <w:rPr>
+                    <w:rFonts w:ascii="Cambria Math" w:hAnsi="Cambria Math"/>
+                  </w:rPr>
+                  <m:t>s</m:t>
+                </m:r>
+              </m:e>
+              <m:sub>
+                <m:r>
+                  <w:rPr>
+                    <w:rFonts w:ascii="Cambria Math" w:hAnsi="Cambria Math"/>
+                  </w:rPr>
+                  <m:t>k</m:t>
+                </m:r>
+              </m:sub>
+            </m:sSub>
+            <m:r>
+              <m:rPr>
+                <m:scr m:val="script"/>
+                <m:sty m:val="p"/>
+              </m:rPr>
+              <w:rPr>
+                <w:rFonts w:ascii="Cambria Math" w:hAnsi="Cambria Math"/>
+              </w:rPr>
+              <m:t>,O</m:t>
+            </m:r>
+          </m:e>
+        </m:d>
+        <m:r>
+          <m:rPr>
+            <m:sty m:val="p"/>
+          </m:rPr>
+          <w:rPr>
+            <w:rFonts w:ascii="Cambria Math" w:hAnsi="Cambria Math"/>
+          </w:rPr>
+          <m:t>:</m:t>
+        </m:r>
+        <m:sSup>
+          <m:sSupPr>
+            <m:ctrlPr>
+              <w:rPr>
+                <w:rFonts w:ascii="Cambria Math" w:hAnsi="Cambria Math"/>
+              </w:rPr>
+            </m:ctrlPr>
+          </m:sSupPr>
+          <m:e>
+            <m:r>
+              <m:rPr>
+                <m:scr m:val="double-struck"/>
+              </m:rPr>
+              <w:rPr>
+                <w:rFonts w:ascii="Cambria Math" w:hAnsi="Cambria Math"/>
+              </w:rPr>
+              <m:t>R</m:t>
+            </m:r>
+          </m:e>
+          <m:sup>
+            <m:r>
+              <w:rPr>
+                <w:rFonts w:ascii="Cambria Math" w:hAnsi="Cambria Math"/>
+              </w:rPr>
+              <m:t>2</m:t>
+            </m:r>
+          </m:sup>
+        </m:sSup>
+        <m:r>
+          <w:rPr>
+            <w:rFonts w:ascii="Cambria Math" w:hAnsi="Cambria Math"/>
+          </w:rPr>
+          <m:t>×</m:t>
+        </m:r>
+        <m:sSup>
+          <m:sSupPr>
+            <m:ctrlPr>
+              <w:rPr>
+                <w:rFonts w:ascii="Cambria Math" w:hAnsi="Cambria Math"/>
+                <w:i/>
+              </w:rPr>
+            </m:ctrlPr>
+          </m:sSupPr>
+          <m:e>
+            <m:r>
+              <w:rPr>
+                <w:rFonts w:ascii="Cambria Math" w:hAnsi="Cambria Math"/>
+              </w:rPr>
+              <m:t>S</m:t>
+            </m:r>
+          </m:e>
+          <m:sup>
+            <m:r>
+              <w:rPr>
+                <w:rFonts w:ascii="Cambria Math" w:hAnsi="Cambria Math"/>
+              </w:rPr>
+              <m:t>1</m:t>
+            </m:r>
+          </m:sup>
+        </m:sSup>
+        <m:r>
+          <w:rPr>
+            <w:rFonts w:ascii="Cambria Math" w:hAnsi="Cambria Math"/>
+          </w:rPr>
+          <m:t>×</m:t>
+        </m:r>
+        <m:r>
+          <m:rPr>
+            <m:scr m:val="script"/>
+            <m:sty m:val="p"/>
+          </m:rPr>
+          <w:rPr>
+            <w:rFonts w:ascii="Cambria Math" w:hAnsi="Cambria Math"/>
+          </w:rPr>
+          <m:t>O</m:t>
+        </m:r>
+        <m:r>
+          <m:rPr>
+            <m:scr m:val="double-struck"/>
+            <m:sty m:val="p"/>
+          </m:rPr>
+          <w:rPr>
+            <w:rFonts w:ascii="Cambria Math" w:hAnsi="Cambria Math"/>
+          </w:rPr>
+          <m:t>→R</m:t>
+        </m:r>
+      </m:oMath>
+      <w:r>
+        <w:rPr>
+          <w:rFonts w:hint="eastAsia"/>
+        </w:rPr>
+        <w:t>表示障碍物</w:t>
+      </w:r>
+      <m:oMath>
+        <m:r>
+          <m:rPr>
+            <m:scr m:val="script"/>
+            <m:sty m:val="p"/>
+          </m:rPr>
+          <w:rPr>
+            <w:rFonts w:ascii="Cambria Math" w:hAnsi="Cambria Math"/>
+          </w:rPr>
+          <m:t>O</m:t>
+        </m:r>
+      </m:oMath>
+      <w:r>
+        <w:rPr>
+          <w:rFonts w:hint="eastAsia"/>
+        </w:rPr>
+        <w:t>到方位</w:t>
+      </w:r>
+      <m:oMath>
+        <m:sSub>
+          <m:sSubPr>
+            <m:ctrlPr>
+              <w:rPr>
+                <w:rFonts w:ascii="Cambria Math" w:hAnsi="Cambria Math"/>
+              </w:rPr>
+            </m:ctrlPr>
+          </m:sSubPr>
+          <m:e>
+            <m:r>
+              <w:rPr>
+                <w:rFonts w:ascii="Cambria Math" w:hAnsi="Cambria Math" w:hint="eastAsia"/>
+              </w:rPr>
+              <m:t>s</m:t>
+            </m:r>
+          </m:e>
+          <m:sub>
+            <m:r>
+              <w:rPr>
+                <w:rFonts w:ascii="Cambria Math" w:hAnsi="Cambria Math"/>
+              </w:rPr>
+              <m:t>k</m:t>
+            </m:r>
+          </m:sub>
+        </m:sSub>
+      </m:oMath>
+      <w:r>
+        <w:rPr>
+          <w:rFonts w:hint="eastAsia"/>
+        </w:rPr>
+        <w:t>的最小距离。</w:t>
+      </w:r>
+      <m:oMath>
+        <m:sSub>
+          <m:sSubPr>
+            <m:ctrlPr>
+              <w:rPr>
+                <w:rFonts w:ascii="Cambria Math" w:hAnsi="Cambria Math"/>
+              </w:rPr>
+            </m:ctrlPr>
+          </m:sSubPr>
+          <m:e>
+            <m:r>
+              <w:rPr>
+                <w:rFonts w:ascii="Cambria Math" w:hAnsi="Cambria Math" w:hint="eastAsia"/>
+              </w:rPr>
+              <m:t>s</m:t>
+            </m:r>
+          </m:e>
+          <m:sub>
+            <m:r>
+              <w:rPr>
+                <w:rFonts w:ascii="Cambria Math" w:hAnsi="Cambria Math"/>
+              </w:rPr>
+              <m:t>k</m:t>
+            </m:r>
+          </m:sub>
+        </m:sSub>
+      </m:oMath>
+      <w:r>
+        <w:rPr>
+          <w:rFonts w:hint="eastAsia"/>
+        </w:rPr>
+        <w:t>到所有障碍物的最小距离表示为</w:t>
+      </w:r>
+    </w:p>
+    <w:p>
+      <w:pPr>
+        <w:pStyle w:val="a3"/>
+        <w:ind w:left="840" w:firstLineChars="0" w:firstLine="0"/>
+        <w:jc w:val="right"/>
+      </w:pPr>
+      <w:r>
+        <w:drawing>
+          <wp:inline distT="0" distB="0" distL="0" distR="0">
+            <wp:extent cx="2331720" cy="123039"/>
+            <wp:effectExtent l="0" t="0" r="0" b="0"/>
+            <wp:docPr id="4" name="图片 4"/>
+            <wp:cNvGraphicFramePr>
+              <a:graphicFrameLocks xmlns:a="http://schemas.openxmlformats.org/drawingml/2006/main" noChangeAspect="1"/>
+            </wp:cNvGraphicFramePr>
+            <a:graphic xmlns:a="http://schemas.openxmlformats.org/drawingml/2006/main">
+              <a:graphicData uri="http://schemas.openxmlformats.org/drawingml/2006/picture">
+                <pic:pic xmlns:pic="http://schemas.openxmlformats.org/drawingml/2006/picture">
+                  <pic:nvPicPr>
+                    <pic:cNvPr id="0" name="Picture 1"/>
+                    <pic:cNvPicPr>
+                      <a:picLocks noChangeAspect="1" noChangeArrowheads="1"/>
+                    </pic:cNvPicPr>
+                  </pic:nvPicPr>
+                  <pic:blipFill rotWithShape="1">
+                    <a:blip r:embed="rId14" cstate="print">
+                      <a:extLst>
+                        <a:ext uri="{28A0092B-C50C-407E-A947-70E740481C1C}">
+                          <a14:useLocalDpi xmlns:a14="http://schemas.microsoft.com/office/drawing/2010/main" val="0"/>
+                        </a:ext>
+                      </a:extLst>
+                    </a:blip>
+                    <a:srcRect l="12999" t="1884" r="12937" b="-6254"/>
+                    <a:stretch/>
+                  </pic:blipFill>
+                  <pic:spPr bwMode="auto">
+                    <a:xfrm>
+                      <a:off x="0" y="0"/>
+                      <a:ext cx="2340000" cy="123476"/>
+                    </a:xfrm>
+                    <a:prstGeom prst="rect">
+                      <a:avLst/>
+                    </a:prstGeom>
+                    <a:noFill/>
+                    <a:ln>
+                      <a:noFill/>
+                    </a:ln>
+                    <a:extLst>
+                      <a:ext uri="{53640926-AAD7-44D8-BBD7-CCE9431645EC}">
+                        <a14:shadowObscured xmlns:a14="http://schemas.microsoft.com/office/drawing/2010/main"/>
+                      </a:ext>
+                    </a:extLst>
+                  </pic:spPr>
+                </pic:pic>
+              </a:graphicData>
+            </a:graphic>
+          </wp:inline>
+        </w:drawing>
+      </w:r>
+      <w:r>
+        <w:rPr>
+          <w:rFonts w:hint="eastAsia"/>
+        </w:rPr>
+        <w:t>(</w:t>
+      </w:r>
+      <w:r>
+        <w:t>10)</w:t>
+      </w:r>
+    </w:p>
+    <w:p>
+      <w:pPr>
+        <w:pStyle w:val="a3"/>
+        <w:ind w:left="840" w:firstLineChars="0" w:firstLine="0"/>
+        <w:jc w:val="left"/>
+      </w:pPr>
+      <w:r>
+        <w:rPr>
+          <w:rFonts w:eastAsiaTheme="minorHAnsi" w:hint="eastAsia"/>
+        </w:rPr>
+        <w:t>障碍物集合</w:t>
+      </w:r>
+      <m:oMath>
+        <m:r>
+          <m:rPr>
+            <m:scr m:val="script"/>
+            <m:sty m:val="p"/>
+          </m:rPr>
+          <w:rPr>
+            <w:rFonts w:ascii="Cambria Math" w:hAnsi="Cambria Math"/>
+          </w:rPr>
+          <m:t>O</m:t>
+        </m:r>
+      </m:oMath>
+      <w:r>
+        <w:rPr>
+          <w:rFonts w:hint="eastAsia"/>
+        </w:rPr>
+        <w:t>会实时更新以表现动态环境。动态障碍物的预测模型也包含在</w:t>
+      </w:r>
+      <m:oMath>
+        <m:sSub>
+          <m:sSubPr>
+            <m:ctrlPr>
+              <w:rPr>
+                <w:rFonts w:ascii="Cambria Math" w:hAnsi="Cambria Math"/>
+              </w:rPr>
+            </m:ctrlPr>
+          </m:sSubPr>
+          <m:e>
+            <m:r>
+              <w:rPr>
+                <w:rFonts w:ascii="Cambria Math" w:hAnsi="Cambria Math"/>
+              </w:rPr>
+              <m:t>o</m:t>
+            </m:r>
+          </m:e>
+          <m:sub>
+            <m:r>
+              <w:rPr>
+                <w:rFonts w:ascii="Cambria Math" w:hAnsi="Cambria Math"/>
+              </w:rPr>
+              <m:t>k</m:t>
+            </m:r>
+          </m:sub>
+        </m:sSub>
+        <m:r>
+          <w:rPr>
+            <w:rFonts w:ascii="Cambria Math" w:hAnsi="Cambria Math"/>
+          </w:rPr>
+          <m:t>(</m:t>
+        </m:r>
+        <m:r>
+          <w:rPr>
+            <w:rFonts w:ascii="Cambria Math" w:hAnsi="Cambria Math" w:hint="eastAsia"/>
+          </w:rPr>
+          <m:t>·</m:t>
+        </m:r>
+        <m:r>
+          <w:rPr>
+            <w:rFonts w:ascii="Cambria Math" w:hAnsi="Cambria Math"/>
+          </w:rPr>
+          <m:t>)</m:t>
+        </m:r>
+      </m:oMath>
+      <w:r>
+        <w:rPr>
+          <w:rFonts w:hint="eastAsia"/>
+        </w:rPr>
+        <w:t>中。</w:t>
+      </w:r>
+    </w:p>
+    <w:p>
+      <w:pPr>
+        <w:pStyle w:val="2"/>
+        <w:ind w:firstLine="0"/>
+      </w:pPr>
+      <w:r>
+        <w:rPr>
+          <w:rFonts w:hint="eastAsia"/>
+        </w:rPr>
+        <w:t>近似最小二乘优化</w:t>
+      </w:r>
+    </w:p>
+    <w:p>
+      <w:pPr>
+        <w:ind w:firstLine="420"/>
+      </w:pPr>
+      <w:r>
+        <w:rPr>
+          <w:rFonts w:hint="eastAsia"/>
+        </w:rPr>
+        <w:t>求解有复杂约束的非线性问题对计算的要求非常高。因此，对于用于非线性优化问题的高速在线求解器，优化性能是近年来研究的焦点。</w:t>
+      </w:r>
+      <w:r>
+        <w:rPr>
+          <w:rFonts w:hint="eastAsia"/>
+        </w:rPr>
+        <w:t>而定时弹带法依赖于无约束优化技术，因为对于它的研究非常透彻，在广泛使用的开源包中也有十分成熟的实现。</w:t>
+      </w:r>
+    </w:p>
+    <w:p>
+      <w:pPr>
+        <w:ind w:firstLine="420"/>
+        <w:rPr>
+          <w:rFonts w:hint="eastAsia"/>
+        </w:rPr>
+      </w:pPr>
+      <w:r>
+        <w:rPr>
+          <w:rFonts w:hint="eastAsia"/>
+        </w:rPr>
+        <w:t>利用解的稀疏模式，</w:t>
+      </w:r>
+      <w:bookmarkStart w:id="0" w:name="_GoBack"/>
+      <w:bookmarkEnd w:id="0"/>
+      <w:r>
+        <w:rPr>
+          <w:rFonts w:hint="eastAsia"/>
+        </w:rPr>
+        <w:t>通过在求解器中用一阶导数</w:t>
+      </w:r>
+      <w:proofErr w:type="gramStart"/>
+      <w:r>
+        <w:rPr>
+          <w:rFonts w:hint="eastAsia"/>
+        </w:rPr>
+        <w:t>近似海</w:t>
+      </w:r>
+      <w:proofErr w:type="gramEnd"/>
+      <w:r>
+        <w:rPr>
+          <w:rFonts w:hint="eastAsia"/>
+        </w:rPr>
+        <w:t>森矩阵，可以将精确的非线性问题转化为近似的非线性平方优化问题。约束被纳入目标函数作为附加惩罚项。为了更好的可读性，下文省略了约束的参数。</w:t>
       </w:r>
     </w:p>
     <w:sectPr>
@@ -11989,8 +12436,8 @@
   <w:abstractNum w:abstractNumId="3" w15:restartNumberingAfterBreak="0">
     <w:nsid w:val="46AE477A"/>
     <w:multiLevelType w:val="hybridMultilevel"/>
-    <w:tmpl w:val="CF883F94"/>
-    <w:lvl w:ilvl="0" w:tplc="76308950">
+    <w:tmpl w:val="11509700"/>
+    <w:lvl w:ilvl="0" w:tplc="61F67956">
       <w:start w:val="1"/>
       <w:numFmt w:val="upperLetter"/>
       <w:pStyle w:val="2"/>
@@ -12087,6 +12534,9 @@
   </w:num>
   <w:num w:numId="5">
     <w:abstractNumId w:val="1"/>
+  </w:num>
+  <w:num w:numId="6">
+    <w:abstractNumId w:val="3"/>
   </w:num>
 </w:numbering>
 </file>
@@ -12525,14 +12975,14 @@
     <w:uiPriority w:val="9"/>
     <w:unhideWhenUsed/>
     <w:qFormat/>
-    <w:rsid w:val="00CF5266"/>
+    <w:rsid w:val="00A87625"/>
     <w:pPr>
       <w:keepNext/>
       <w:keepLines/>
       <w:numPr>
         <w:numId w:val="4"/>
       </w:numPr>
-      <w:ind w:firstLineChars="0" w:firstLine="0"/>
+      <w:ind w:firstLineChars="0"/>
       <w:jc w:val="left"/>
       <w:outlineLvl w:val="1"/>
     </w:pPr>
@@ -12670,7 +13120,7 @@
     <w:basedOn w:val="a0"/>
     <w:link w:val="2"/>
     <w:uiPriority w:val="9"/>
-    <w:rsid w:val="00CF5266"/>
+    <w:rsid w:val="00A87625"/>
     <w:rPr>
       <w:rFonts w:asciiTheme="majorHAnsi" w:eastAsiaTheme="majorEastAsia" w:hAnsiTheme="majorHAnsi" w:cstheme="majorBidi"/>
       <w:bCs/>
@@ -13473,7 +13923,7 @@
 </file>
 
 <file path=customXml/itemProps1.xml><?xml version="1.0" encoding="utf-8"?>
-<ds:datastoreItem xmlns:ds="http://schemas.openxmlformats.org/officeDocument/2006/customXml" ds:itemID="{72E41A84-C171-4F04-901C-1F020C5905ED}">
+<ds:datastoreItem xmlns:ds="http://schemas.openxmlformats.org/officeDocument/2006/customXml" ds:itemID="{32CDC141-0218-4E2F-A6C8-8ED97ABE09B1}">
   <ds:schemaRefs>
     <ds:schemaRef ds:uri="http://schemas.openxmlformats.org/officeDocument/2006/bibliography"/>
   </ds:schemaRefs>

--- a/类车机器人的动力学轨迹优化和控制.docx
+++ b/类车机器人的动力学轨迹优化和控制.docx
@@ -4377,9 +4377,9 @@
           <m:e>
             <m:r>
               <w:rPr>
-                <w:rFonts w:ascii="Cambria Math" w:hAnsi="Cambria Math" w:hint="eastAsia"/>
-              </w:rPr>
-              <m:t>v</m:t>
+                <w:rFonts w:ascii="Cambria Math" w:hAnsi="Cambria Math"/>
+              </w:rPr>
+              <m:t>ϑ</m:t>
             </m:r>
           </m:e>
           <m:sub>
@@ -4682,9 +4682,9 @@
           <m:e>
             <m:r>
               <w:rPr>
-                <w:rFonts w:ascii="Cambria Math" w:hAnsi="Cambria Math" w:hint="eastAsia"/>
-              </w:rPr>
-              <m:t>v</m:t>
+                <w:rFonts w:ascii="Cambria Math" w:hAnsi="Cambria Math"/>
+              </w:rPr>
+              <m:t>ϑ</m:t>
             </m:r>
           </m:e>
           <m:sub>
@@ -4807,9 +4807,9 @@
           <m:e>
             <m:r>
               <w:rPr>
-                <w:rFonts w:ascii="Cambria Math" w:hAnsi="Cambria Math" w:hint="eastAsia"/>
-              </w:rPr>
-              <m:t>v</m:t>
+                <w:rFonts w:ascii="Cambria Math" w:hAnsi="Cambria Math"/>
+              </w:rPr>
+              <m:t>ϑ</m:t>
             </m:r>
           </m:e>
           <m:sub>
@@ -4840,9 +4840,9 @@
           <m:e>
             <m:r>
               <w:rPr>
-                <w:rFonts w:ascii="Cambria Math" w:hAnsi="Cambria Math" w:hint="eastAsia"/>
-              </w:rPr>
-              <m:t>v</m:t>
+                <w:rFonts w:ascii="Cambria Math" w:hAnsi="Cambria Math"/>
+              </w:rPr>
+              <m:t>ϑ</m:t>
             </m:r>
           </m:e>
           <m:sub>
@@ -4895,9 +4895,9 @@
           <m:e>
             <m:r>
               <w:rPr>
-                <w:rFonts w:ascii="Cambria Math" w:hAnsi="Cambria Math" w:hint="eastAsia"/>
-              </w:rPr>
-              <m:t>v</m:t>
+                <w:rFonts w:ascii="Cambria Math" w:hAnsi="Cambria Math"/>
+              </w:rPr>
+              <m:t>ϑ</m:t>
             </m:r>
           </m:e>
           <m:sub>
@@ -4926,9 +4926,9 @@
           <m:e>
             <m:r>
               <w:rPr>
-                <w:rFonts w:ascii="Cambria Math" w:hAnsi="Cambria Math" w:hint="eastAsia"/>
-              </w:rPr>
-              <m:t>v</m:t>
+                <w:rFonts w:ascii="Cambria Math" w:hAnsi="Cambria Math"/>
+              </w:rPr>
+              <m:t>ϑ</m:t>
             </m:r>
           </m:e>
           <m:sub>
@@ -5572,7 +5572,19 @@
         <w:rPr>
           <w:rFonts w:hint="eastAsia"/>
         </w:rPr>
-        <w:t>时有效。</w:t>
+        <w:t>时</w:t>
+      </w:r>
+      <w:r>
+        <w:rPr>
+          <w:rFonts w:hint="eastAsia"/>
+        </w:rPr>
+        <w:t>也</w:t>
+      </w:r>
+      <w:r>
+        <w:rPr>
+          <w:rFonts w:hint="eastAsia"/>
+        </w:rPr>
+        <w:t>有效。</w:t>
       </w:r>
       <w:r>
         <w:rPr>
@@ -11893,6 +11905,9 @@
         <w:jc w:val="right"/>
       </w:pPr>
       <w:r>
+        <w:rPr>
+          <w:noProof/>
+        </w:rPr>
         <w:drawing>
           <wp:inline distT="0" distB="0" distL="0" distR="0">
             <wp:extent cx="2331720" cy="123039"/>
@@ -12040,7 +12055,6 @@
     <w:p>
       <w:pPr>
         <w:pStyle w:val="2"/>
-        <w:ind w:firstLine="0"/>
       </w:pPr>
       <w:r>
         <w:rPr>
@@ -12069,38 +12083,1863 @@
     <w:p>
       <w:pPr>
         <w:ind w:firstLine="420"/>
-        <w:rPr>
-          <w:rFonts w:hint="eastAsia"/>
-        </w:rPr>
       </w:pPr>
       <w:r>
         <w:rPr>
           <w:rFonts w:hint="eastAsia"/>
         </w:rPr>
-        <w:t>利用解的稀疏模式，</w:t>
+        <w:t>利用解的稀疏模式，通过在求解器中用一阶导数</w:t>
+      </w:r>
+      <w:proofErr w:type="gramStart"/>
+      <w:r>
+        <w:rPr>
+          <w:rFonts w:hint="eastAsia"/>
+        </w:rPr>
+        <w:t>近似海</w:t>
+      </w:r>
+      <w:proofErr w:type="gramEnd"/>
+      <w:r>
+        <w:rPr>
+          <w:rFonts w:hint="eastAsia"/>
+        </w:rPr>
+        <w:t>森矩阵，可以将精确的非线性问题转化为近似的非线性平方优化问题。约束被纳入目标函数作为附加惩罚项。为了更好的可读性，下文省略了约束的参数。</w:t>
+      </w:r>
+      <w:r>
+        <w:rPr>
+          <w:rFonts w:hint="eastAsia"/>
+        </w:rPr>
+        <w:t>方程约束h可以</w:t>
+      </w:r>
+      <w:proofErr w:type="gramStart"/>
+      <w:r>
+        <w:rPr>
+          <w:rFonts w:hint="eastAsia"/>
+        </w:rPr>
+        <w:t>用带权二次</w:t>
+      </w:r>
+      <w:proofErr w:type="gramEnd"/>
+      <w:r>
+        <w:rPr>
+          <w:rFonts w:hint="eastAsia"/>
+        </w:rPr>
+        <w:t>惩罚函数表示：</w:t>
+      </w:r>
+    </w:p>
+    <w:p>
+      <w:pPr>
+        <w:ind w:firstLine="420"/>
+        <w:jc w:val="right"/>
+      </w:pPr>
+      <m:oMath>
+        <m:r>
+          <w:rPr>
+            <w:rFonts w:ascii="Cambria Math" w:hAnsi="Cambria Math"/>
+          </w:rPr>
+          <m:t>ϕ</m:t>
+        </m:r>
+        <m:d>
+          <m:dPr>
+            <m:ctrlPr>
+              <w:rPr>
+                <w:rFonts w:ascii="Cambria Math" w:hAnsi="Cambria Math"/>
+                <w:i/>
+              </w:rPr>
+            </m:ctrlPr>
+          </m:dPr>
+          <m:e>
+            <m:sSub>
+              <m:sSubPr>
+                <m:ctrlPr>
+                  <w:rPr>
+                    <w:rFonts w:ascii="Cambria Math" w:hAnsi="Cambria Math"/>
+                    <w:i/>
+                  </w:rPr>
+                </m:ctrlPr>
+              </m:sSubPr>
+              <m:e>
+                <m:r>
+                  <m:rPr>
+                    <m:sty m:val="b"/>
+                  </m:rPr>
+                  <w:rPr>
+                    <w:rFonts w:ascii="Cambria Math" w:hAnsi="Cambria Math"/>
+                  </w:rPr>
+                  <m:t>h</m:t>
+                </m:r>
+              </m:e>
+              <m:sub>
+                <m:r>
+                  <w:rPr>
+                    <w:rFonts w:ascii="Cambria Math" w:hAnsi="Cambria Math"/>
+                  </w:rPr>
+                  <m:t>k</m:t>
+                </m:r>
+              </m:sub>
+            </m:sSub>
+            <m:r>
+              <w:rPr>
+                <w:rFonts w:ascii="Cambria Math" w:hAnsi="Cambria Math"/>
+              </w:rPr>
+              <m:t>,</m:t>
+            </m:r>
+            <m:sSub>
+              <m:sSubPr>
+                <m:ctrlPr>
+                  <w:rPr>
+                    <w:rFonts w:ascii="Cambria Math" w:hAnsi="Cambria Math"/>
+                    <w:i/>
+                  </w:rPr>
+                </m:ctrlPr>
+              </m:sSubPr>
+              <m:e>
+                <m:r>
+                  <w:rPr>
+                    <w:rFonts w:ascii="Cambria Math" w:hAnsi="Cambria Math"/>
+                  </w:rPr>
+                  <m:t>σ</m:t>
+                </m:r>
+              </m:e>
+              <m:sub>
+                <m:r>
+                  <w:rPr>
+                    <w:rFonts w:ascii="Cambria Math" w:hAnsi="Cambria Math"/>
+                  </w:rPr>
+                  <m:t>h</m:t>
+                </m:r>
+              </m:sub>
+            </m:sSub>
+          </m:e>
+        </m:d>
+        <m:r>
+          <m:rPr>
+            <m:sty m:val="p"/>
+          </m:rPr>
+          <w:rPr>
+            <w:rFonts w:ascii="Cambria Math" w:hAnsi="Cambria Math"/>
+          </w:rPr>
+          <m:t>=</m:t>
+        </m:r>
+        <m:sSub>
+          <m:sSubPr>
+            <m:ctrlPr>
+              <w:rPr>
+                <w:rFonts w:ascii="Cambria Math" w:hAnsi="Cambria Math"/>
+                <w:i/>
+              </w:rPr>
+            </m:ctrlPr>
+          </m:sSubPr>
+          <m:e>
+            <m:r>
+              <w:rPr>
+                <w:rFonts w:ascii="Cambria Math" w:hAnsi="Cambria Math"/>
+              </w:rPr>
+              <m:t>σ</m:t>
+            </m:r>
+          </m:e>
+          <m:sub>
+            <m:r>
+              <w:rPr>
+                <w:rFonts w:ascii="Cambria Math" w:hAnsi="Cambria Math"/>
+              </w:rPr>
+              <m:t>h</m:t>
+            </m:r>
+          </m:sub>
+        </m:sSub>
+        <m:sSubSup>
+          <m:sSubSupPr>
+            <m:ctrlPr>
+              <w:rPr>
+                <w:rFonts w:ascii="Cambria Math" w:hAnsi="Cambria Math"/>
+                <w:i/>
+              </w:rPr>
+            </m:ctrlPr>
+          </m:sSubSupPr>
+          <m:e>
+            <m:r>
+              <m:rPr>
+                <m:sty m:val="b"/>
+              </m:rPr>
+              <w:rPr>
+                <w:rFonts w:ascii="Cambria Math" w:hAnsi="Cambria Math"/>
+              </w:rPr>
+              <m:t>h</m:t>
+            </m:r>
+          </m:e>
+          <m:sub>
+            <m:r>
+              <w:rPr>
+                <w:rFonts w:ascii="Cambria Math" w:hAnsi="Cambria Math"/>
+              </w:rPr>
+              <m:t>k</m:t>
+            </m:r>
+          </m:sub>
+          <m:sup>
+            <m:r>
+              <w:rPr>
+                <w:rFonts w:ascii="Cambria Math" w:hAnsi="Cambria Math"/>
+              </w:rPr>
+              <m:t>T</m:t>
+            </m:r>
+          </m:sup>
+        </m:sSubSup>
+        <m:r>
+          <m:rPr>
+            <m:sty m:val="b"/>
+          </m:rPr>
+          <w:rPr>
+            <w:rFonts w:ascii="Cambria Math" w:hAnsi="Cambria Math"/>
+          </w:rPr>
+          <m:t>I</m:t>
+        </m:r>
+        <m:sSub>
+          <m:sSubPr>
+            <m:ctrlPr>
+              <w:rPr>
+                <w:rFonts w:ascii="Cambria Math" w:hAnsi="Cambria Math"/>
+                <w:i/>
+              </w:rPr>
+            </m:ctrlPr>
+          </m:sSubPr>
+          <m:e>
+            <m:r>
+              <m:rPr>
+                <m:sty m:val="b"/>
+              </m:rPr>
+              <w:rPr>
+                <w:rFonts w:ascii="Cambria Math" w:hAnsi="Cambria Math"/>
+              </w:rPr>
+              <m:t>h</m:t>
+            </m:r>
+          </m:e>
+          <m:sub>
+            <m:r>
+              <w:rPr>
+                <w:rFonts w:ascii="Cambria Math" w:hAnsi="Cambria Math"/>
+              </w:rPr>
+              <m:t>k</m:t>
+            </m:r>
+          </m:sub>
+        </m:sSub>
+        <m:r>
+          <m:rPr>
+            <m:sty m:val="p"/>
+          </m:rPr>
+          <w:rPr>
+            <w:rFonts w:ascii="Cambria Math" w:hAnsi="Cambria Math"/>
+          </w:rPr>
+          <m:t>=</m:t>
+        </m:r>
+        <m:sSub>
+          <m:sSubPr>
+            <m:ctrlPr>
+              <w:rPr>
+                <w:rFonts w:ascii="Cambria Math" w:hAnsi="Cambria Math"/>
+                <w:i/>
+              </w:rPr>
+            </m:ctrlPr>
+          </m:sSubPr>
+          <m:e>
+            <m:r>
+              <w:rPr>
+                <w:rFonts w:ascii="Cambria Math" w:hAnsi="Cambria Math"/>
+              </w:rPr>
+              <m:t>σ</m:t>
+            </m:r>
+          </m:e>
+          <m:sub>
+            <m:r>
+              <w:rPr>
+                <w:rFonts w:ascii="Cambria Math" w:hAnsi="Cambria Math"/>
+              </w:rPr>
+              <m:t>h</m:t>
+            </m:r>
+          </m:sub>
+        </m:sSub>
+        <m:sSubSup>
+          <m:sSubSupPr>
+            <m:ctrlPr>
+              <w:rPr>
+                <w:rFonts w:ascii="Cambria Math" w:hAnsi="Cambria Math"/>
+                <w:i/>
+              </w:rPr>
+            </m:ctrlPr>
+          </m:sSubSupPr>
+          <m:e>
+            <m:d>
+              <m:dPr>
+                <m:begChr m:val="‖"/>
+                <m:endChr m:val="‖"/>
+                <m:ctrlPr>
+                  <w:rPr>
+                    <w:rFonts w:ascii="Cambria Math" w:hAnsi="Cambria Math"/>
+                    <w:i/>
+                  </w:rPr>
+                </m:ctrlPr>
+              </m:dPr>
+              <m:e>
+                <m:sSub>
+                  <m:sSubPr>
+                    <m:ctrlPr>
+                      <w:rPr>
+                        <w:rFonts w:ascii="Cambria Math" w:hAnsi="Cambria Math"/>
+                        <w:i/>
+                      </w:rPr>
+                    </m:ctrlPr>
+                  </m:sSubPr>
+                  <m:e>
+                    <m:r>
+                      <m:rPr>
+                        <m:sty m:val="b"/>
+                      </m:rPr>
+                      <w:rPr>
+                        <w:rFonts w:ascii="Cambria Math" w:hAnsi="Cambria Math"/>
+                      </w:rPr>
+                      <m:t>h</m:t>
+                    </m:r>
+                  </m:e>
+                  <m:sub>
+                    <m:r>
+                      <w:rPr>
+                        <w:rFonts w:ascii="Cambria Math" w:hAnsi="Cambria Math"/>
+                      </w:rPr>
+                      <m:t>k</m:t>
+                    </m:r>
+                  </m:sub>
+                </m:sSub>
+              </m:e>
+            </m:d>
+          </m:e>
+          <m:sub>
+            <m:r>
+              <w:rPr>
+                <w:rFonts w:ascii="Cambria Math" w:hAnsi="Cambria Math"/>
+              </w:rPr>
+              <m:t>2</m:t>
+            </m:r>
+          </m:sub>
+          <m:sup>
+            <m:r>
+              <w:rPr>
+                <w:rFonts w:ascii="Cambria Math" w:hAnsi="Cambria Math"/>
+              </w:rPr>
+              <m:t>2</m:t>
+            </m:r>
+          </m:sup>
+        </m:sSubSup>
+      </m:oMath>
+      <w:r>
+        <w:rPr>
+          <w:rFonts w:hint="eastAsia"/>
+        </w:rPr>
+        <w:t xml:space="preserve"> </w:t>
+      </w:r>
+      <w:r>
+        <w:t xml:space="preserve">    </w:t>
+      </w:r>
+      <w:r>
+        <w:rPr>
+          <w:rFonts w:hint="eastAsia"/>
+        </w:rPr>
+        <w:t>(</w:t>
+      </w:r>
+      <w:r>
+        <w:t>11)</w:t>
+      </w:r>
+    </w:p>
+    <w:p>
+      <w:pPr>
+        <w:ind w:firstLineChars="0" w:firstLine="0"/>
+      </w:pPr>
+      <w:r>
+        <w:rPr>
+          <w:rFonts w:hint="eastAsia"/>
+        </w:rPr>
+        <w:t>不等式约束可以</w:t>
+      </w:r>
+      <w:proofErr w:type="gramStart"/>
+      <w:r>
+        <w:rPr>
+          <w:rFonts w:hint="eastAsia"/>
+        </w:rPr>
+        <w:t>用带权单边</w:t>
+      </w:r>
+      <w:proofErr w:type="gramEnd"/>
+      <w:r>
+        <w:rPr>
+          <w:rFonts w:hint="eastAsia"/>
+        </w:rPr>
+        <w:t>二次惩罚函数表示：</w:t>
+      </w:r>
+    </w:p>
+    <w:p>
+      <w:pPr>
+        <w:ind w:firstLineChars="0" w:firstLine="0"/>
+        <w:jc w:val="right"/>
+      </w:pPr>
+      <m:oMath>
+        <m:r>
+          <m:rPr>
+            <m:sty m:val="p"/>
+          </m:rPr>
+          <w:rPr>
+            <w:rFonts w:ascii="Cambria Math" w:hAnsi="Cambria Math"/>
+          </w:rPr>
+          <m:t>χ</m:t>
+        </m:r>
+        <m:d>
+          <m:dPr>
+            <m:ctrlPr>
+              <w:rPr>
+                <w:rFonts w:ascii="Cambria Math" w:hAnsi="Cambria Math"/>
+              </w:rPr>
+            </m:ctrlPr>
+          </m:dPr>
+          <m:e>
+            <m:sSub>
+              <m:sSubPr>
+                <m:ctrlPr>
+                  <w:rPr>
+                    <w:rFonts w:ascii="Cambria Math" w:hAnsi="Cambria Math"/>
+                  </w:rPr>
+                </m:ctrlPr>
+              </m:sSubPr>
+              <m:e>
+                <m:r>
+                  <w:rPr>
+                    <w:rFonts w:ascii="Cambria Math" w:hAnsi="Cambria Math"/>
+                  </w:rPr>
+                  <m:t>ν</m:t>
+                </m:r>
+              </m:e>
+              <m:sub>
+                <m:r>
+                  <w:rPr>
+                    <w:rFonts w:ascii="Cambria Math" w:hAnsi="Cambria Math"/>
+                  </w:rPr>
+                  <m:t>k</m:t>
+                </m:r>
+              </m:sub>
+            </m:sSub>
+            <m:r>
+              <w:rPr>
+                <w:rFonts w:ascii="Cambria Math" w:hAnsi="Cambria Math"/>
+              </w:rPr>
+              <m:t>,</m:t>
+            </m:r>
+            <m:sSub>
+              <m:sSubPr>
+                <m:ctrlPr>
+                  <w:rPr>
+                    <w:rFonts w:ascii="Cambria Math" w:hAnsi="Cambria Math"/>
+                  </w:rPr>
+                </m:ctrlPr>
+              </m:sSubPr>
+              <m:e>
+                <m:r>
+                  <w:rPr>
+                    <w:rFonts w:ascii="Cambria Math" w:hAnsi="Cambria Math"/>
+                  </w:rPr>
+                  <m:t>σ</m:t>
+                </m:r>
+              </m:e>
+              <m:sub>
+                <m:r>
+                  <w:rPr>
+                    <w:rFonts w:ascii="Cambria Math" w:hAnsi="Cambria Math"/>
+                  </w:rPr>
+                  <m:t>ν</m:t>
+                </m:r>
+              </m:sub>
+            </m:sSub>
+          </m:e>
+        </m:d>
+        <m:r>
+          <m:rPr>
+            <m:sty m:val="p"/>
+          </m:rPr>
+          <w:rPr>
+            <w:rFonts w:ascii="Cambria Math" w:hAnsi="Cambria Math"/>
+          </w:rPr>
+          <m:t>=</m:t>
+        </m:r>
+        <m:sSub>
+          <m:sSubPr>
+            <m:ctrlPr>
+              <w:rPr>
+                <w:rFonts w:ascii="Cambria Math" w:hAnsi="Cambria Math"/>
+              </w:rPr>
+            </m:ctrlPr>
+          </m:sSubPr>
+          <m:e>
+            <m:r>
+              <w:rPr>
+                <w:rFonts w:ascii="Cambria Math" w:hAnsi="Cambria Math"/>
+              </w:rPr>
+              <m:t>σ</m:t>
+            </m:r>
+          </m:e>
+          <m:sub>
+            <m:r>
+              <w:rPr>
+                <w:rFonts w:ascii="Cambria Math" w:hAnsi="Cambria Math"/>
+              </w:rPr>
+              <m:t>ν</m:t>
+            </m:r>
+          </m:sub>
+        </m:sSub>
+        <m:sSubSup>
+          <m:sSubSupPr>
+            <m:ctrlPr>
+              <w:rPr>
+                <w:rFonts w:ascii="Cambria Math" w:hAnsi="Cambria Math"/>
+                <w:i/>
+              </w:rPr>
+            </m:ctrlPr>
+          </m:sSubSupPr>
+          <m:e>
+            <m:d>
+              <m:dPr>
+                <m:begChr m:val="‖"/>
+                <m:endChr m:val="‖"/>
+                <m:ctrlPr>
+                  <w:rPr>
+                    <w:rFonts w:ascii="Cambria Math" w:hAnsi="Cambria Math"/>
+                    <w:i/>
+                  </w:rPr>
+                </m:ctrlPr>
+              </m:dPr>
+              <m:e>
+                <m:r>
+                  <m:rPr>
+                    <m:sty m:val="p"/>
+                  </m:rPr>
+                  <w:rPr>
+                    <w:rFonts w:ascii="Cambria Math" w:hAnsi="Cambria Math"/>
+                  </w:rPr>
+                  <m:t>min⁡</m:t>
+                </m:r>
+                <m:r>
+                  <w:rPr>
+                    <w:rFonts w:ascii="Cambria Math" w:hAnsi="Cambria Math"/>
+                  </w:rPr>
+                  <m:t>{0,</m:t>
+                </m:r>
+                <m:sSub>
+                  <m:sSubPr>
+                    <m:ctrlPr>
+                      <w:rPr>
+                        <w:rFonts w:ascii="Cambria Math" w:hAnsi="Cambria Math"/>
+                      </w:rPr>
+                    </m:ctrlPr>
+                  </m:sSubPr>
+                  <m:e>
+                    <m:r>
+                      <w:rPr>
+                        <w:rFonts w:ascii="Cambria Math" w:hAnsi="Cambria Math"/>
+                      </w:rPr>
+                      <m:t>ν</m:t>
+                    </m:r>
+                  </m:e>
+                  <m:sub>
+                    <m:r>
+                      <w:rPr>
+                        <w:rFonts w:ascii="Cambria Math" w:hAnsi="Cambria Math"/>
+                      </w:rPr>
+                      <m:t>k</m:t>
+                    </m:r>
+                  </m:sub>
+                </m:sSub>
+                <m:r>
+                  <w:rPr>
+                    <w:rFonts w:ascii="Cambria Math" w:hAnsi="Cambria Math"/>
+                  </w:rPr>
+                  <m:t>}</m:t>
+                </m:r>
+              </m:e>
+            </m:d>
+          </m:e>
+          <m:sub>
+            <m:r>
+              <w:rPr>
+                <w:rFonts w:ascii="Cambria Math" w:hAnsi="Cambria Math"/>
+              </w:rPr>
+              <m:t>2</m:t>
+            </m:r>
+          </m:sub>
+          <m:sup>
+            <m:r>
+              <w:rPr>
+                <w:rFonts w:ascii="Cambria Math" w:hAnsi="Cambria Math"/>
+              </w:rPr>
+              <m:t>2</m:t>
+            </m:r>
+          </m:sup>
+        </m:sSubSup>
+      </m:oMath>
+      <w:r>
+        <w:rPr>
+          <w:rFonts w:hint="eastAsia"/>
+        </w:rPr>
+        <w:t xml:space="preserve"> </w:t>
+      </w:r>
+      <w:r>
+        <w:t xml:space="preserve">      </w:t>
+      </w:r>
+      <w:r>
+        <w:rPr>
+          <w:rFonts w:hint="eastAsia"/>
+        </w:rPr>
+        <w:t>(</w:t>
+      </w:r>
+      <w:r>
+        <w:t>12)</w:t>
+      </w:r>
+    </w:p>
+    <w:p>
+      <w:pPr>
+        <w:ind w:firstLineChars="0" w:firstLine="0"/>
+      </w:pPr>
+      <w:r>
+        <w:rPr>
+          <w:rFonts w:hint="eastAsia"/>
+        </w:rPr>
+        <w:t>min在行上操作。不等式约束</w:t>
+      </w:r>
+      <m:oMath>
+        <m:sSub>
+          <m:sSubPr>
+            <m:ctrlPr>
+              <w:rPr>
+                <w:rFonts w:ascii="Cambria Math" w:hAnsi="Cambria Math"/>
+              </w:rPr>
+            </m:ctrlPr>
+          </m:sSubPr>
+          <m:e>
+            <m:r>
+              <w:rPr>
+                <w:rFonts w:ascii="Cambria Math" w:hAnsi="Cambria Math"/>
+              </w:rPr>
+              <m:t>α</m:t>
+            </m:r>
+          </m:e>
+          <m:sub>
+            <m:r>
+              <w:rPr>
+                <w:rFonts w:ascii="Cambria Math" w:hAnsi="Cambria Math" w:hint="eastAsia"/>
+              </w:rPr>
+              <m:t>k</m:t>
+            </m:r>
+          </m:sub>
+        </m:sSub>
+      </m:oMath>
+      <w:r>
+        <w:rPr>
+          <w:rFonts w:hint="eastAsia"/>
+        </w:rPr>
+        <w:t>和</w:t>
+      </w:r>
+      <m:oMath>
+        <m:sSub>
+          <m:sSubPr>
+            <m:ctrlPr>
+              <w:rPr>
+                <w:rFonts w:ascii="Cambria Math" w:hAnsi="Cambria Math"/>
+              </w:rPr>
+            </m:ctrlPr>
+          </m:sSubPr>
+          <m:e>
+            <m:r>
+              <w:rPr>
+                <w:rFonts w:ascii="Cambria Math" w:hAnsi="Cambria Math"/>
+              </w:rPr>
+              <m:t>o</m:t>
+            </m:r>
+          </m:e>
+          <m:sub>
+            <m:r>
+              <w:rPr>
+                <w:rFonts w:ascii="Cambria Math" w:hAnsi="Cambria Math"/>
+              </w:rPr>
+              <m:t>k</m:t>
+            </m:r>
+          </m:sub>
+        </m:sSub>
+      </m:oMath>
+      <w:r>
+        <w:rPr>
+          <w:rFonts w:hint="eastAsia"/>
+        </w:rPr>
+        <w:t>也按同样的方式来近似。初始状态</w:t>
+      </w:r>
+      <m:oMath>
+        <m:sSub>
+          <m:sSubPr>
+            <m:ctrlPr>
+              <w:rPr>
+                <w:rFonts w:ascii="Cambria Math" w:hAnsi="Cambria Math"/>
+              </w:rPr>
+            </m:ctrlPr>
+          </m:sSubPr>
+          <m:e>
+            <m:r>
+              <w:rPr>
+                <w:rFonts w:ascii="Cambria Math" w:hAnsi="Cambria Math" w:hint="eastAsia"/>
+              </w:rPr>
+              <m:t>s</m:t>
+            </m:r>
+          </m:e>
+          <m:sub>
+            <m:r>
+              <w:rPr>
+                <w:rFonts w:ascii="Cambria Math" w:hAnsi="Cambria Math"/>
+              </w:rPr>
+              <m:t>s</m:t>
+            </m:r>
+          </m:sub>
+        </m:sSub>
+      </m:oMath>
+      <w:r>
+        <w:rPr>
+          <w:rFonts w:hint="eastAsia"/>
+        </w:rPr>
+        <w:t>和目标状态</w:t>
+      </w:r>
+      <m:oMath>
+        <m:sSub>
+          <m:sSubPr>
+            <m:ctrlPr>
+              <w:rPr>
+                <w:rFonts w:ascii="Cambria Math" w:hAnsi="Cambria Math"/>
+              </w:rPr>
+            </m:ctrlPr>
+          </m:sSubPr>
+          <m:e>
+            <m:r>
+              <w:rPr>
+                <w:rFonts w:ascii="Cambria Math" w:hAnsi="Cambria Math" w:hint="eastAsia"/>
+              </w:rPr>
+              <m:t>s</m:t>
+            </m:r>
+          </m:e>
+          <m:sub>
+            <m:r>
+              <w:rPr>
+                <w:rFonts w:ascii="Cambria Math" w:hAnsi="Cambria Math"/>
+              </w:rPr>
+              <m:t>f</m:t>
+            </m:r>
+          </m:sub>
+        </m:sSub>
+      </m:oMath>
+      <w:r>
+        <w:rPr>
+          <w:rFonts w:hint="eastAsia"/>
+        </w:rPr>
+        <w:t>分别被替换消去，因此不需要优化。</w:t>
+      </w:r>
+      <w:r>
+        <w:rPr>
+          <w:rFonts w:hint="eastAsia"/>
+        </w:rPr>
+        <w:t>整体无约束优化问题用目标函数</w:t>
+      </w:r>
+      <m:oMath>
+        <m:acc>
+          <m:accPr>
+            <m:chr m:val="̃"/>
+            <m:ctrlPr>
+              <w:rPr>
+                <w:rFonts w:ascii="Cambria Math" w:hAnsi="Cambria Math"/>
+              </w:rPr>
+            </m:ctrlPr>
+          </m:accPr>
+          <m:e>
+            <m:r>
+              <w:rPr>
+                <w:rFonts w:ascii="Cambria Math" w:hAnsi="Cambria Math" w:hint="eastAsia"/>
+              </w:rPr>
+              <m:t>V</m:t>
+            </m:r>
+          </m:e>
+        </m:acc>
+        <m:r>
+          <m:rPr>
+            <m:scr m:val="script"/>
+          </m:rPr>
+          <w:rPr>
+            <w:rFonts w:ascii="Cambria Math" w:hAnsi="Cambria Math"/>
+          </w:rPr>
+          <m:t>(B)</m:t>
+        </m:r>
+      </m:oMath>
+      <w:r>
+        <w:rPr>
+          <w:rFonts w:hint="eastAsia"/>
+        </w:rPr>
+        <w:t>的表示以及目标函数的近似表示如下：</w:t>
+      </w:r>
+    </w:p>
+    <w:p>
+      <w:pPr>
+        <w:ind w:firstLineChars="0" w:firstLine="0"/>
+        <w:jc w:val="right"/>
+      </w:pPr>
+      <m:oMath>
+        <m:sSup>
+          <m:sSupPr>
+            <m:ctrlPr>
+              <w:rPr>
+                <w:rFonts w:ascii="Cambria Math" w:hAnsi="Cambria Math"/>
+              </w:rPr>
+            </m:ctrlPr>
+          </m:sSupPr>
+          <m:e>
+            <m:r>
+              <m:rPr>
+                <m:scr m:val="script"/>
+              </m:rPr>
+              <w:rPr>
+                <w:rFonts w:ascii="Cambria Math" w:hAnsi="Cambria Math"/>
+              </w:rPr>
+              <m:t>B</m:t>
+            </m:r>
+          </m:e>
+          <m:sup>
+            <m:r>
+              <w:rPr>
+                <w:rFonts w:ascii="MS Gothic" w:eastAsia="MS Gothic" w:hAnsi="MS Gothic" w:cs="MS Gothic" w:hint="eastAsia"/>
+              </w:rPr>
+              <m:t>*</m:t>
+            </m:r>
+          </m:sup>
+        </m:sSup>
+        <m:r>
+          <w:rPr>
+            <w:rFonts w:ascii="Cambria Math" w:hAnsi="Cambria Math" w:hint="eastAsia"/>
+          </w:rPr>
+          <m:t>=</m:t>
+        </m:r>
+        <m:r>
+          <w:rPr>
+            <w:rFonts w:ascii="Cambria Math" w:hAnsi="Cambria Math"/>
+          </w:rPr>
+          <m:t>arg</m:t>
+        </m:r>
+        <m:m>
+          <m:mPr>
+            <m:mcs>
+              <m:mc>
+                <m:mcPr>
+                  <m:count m:val="1"/>
+                  <m:mcJc m:val="center"/>
+                </m:mcPr>
+              </m:mc>
+            </m:mcs>
+            <m:ctrlPr>
+              <w:rPr>
+                <w:rFonts w:ascii="Cambria Math" w:hAnsi="Cambria Math"/>
+                <w:i/>
+              </w:rPr>
+            </m:ctrlPr>
+          </m:mPr>
+          <m:mr>
+            <m:e/>
+          </m:mr>
+          <m:mr>
+            <m:e>
+              <m:r>
+                <w:rPr>
+                  <w:rFonts w:ascii="Cambria Math" w:hAnsi="Cambria Math"/>
+                </w:rPr>
+                <m:t>min</m:t>
+              </m:r>
+            </m:e>
+          </m:mr>
+          <m:mr>
+            <m:e>
+              <m:r>
+                <m:rPr>
+                  <m:scr m:val="script"/>
+                </m:rPr>
+                <w:rPr>
+                  <w:rFonts w:ascii="Cambria Math" w:hAnsi="Cambria Math"/>
+                </w:rPr>
+                <m:t>B\</m:t>
+              </m:r>
+              <m:r>
+                <m:rPr>
+                  <m:lit/>
+                </m:rPr>
+                <w:rPr>
+                  <w:rFonts w:ascii="Cambria Math" w:hAnsi="Cambria Math"/>
+                </w:rPr>
+                <m:t>{</m:t>
+              </m:r>
+              <m:sSub>
+                <m:sSubPr>
+                  <m:ctrlPr>
+                    <w:rPr>
+                      <w:rFonts w:ascii="Cambria Math" w:hAnsi="Cambria Math"/>
+                      <w:i/>
+                    </w:rPr>
+                  </m:ctrlPr>
+                </m:sSubPr>
+                <m:e>
+                  <m:r>
+                    <w:rPr>
+                      <w:rFonts w:ascii="Cambria Math" w:hAnsi="Cambria Math"/>
+                    </w:rPr>
+                    <m:t>s</m:t>
+                  </m:r>
+                </m:e>
+                <m:sub>
+                  <m:r>
+                    <w:rPr>
+                      <w:rFonts w:ascii="Cambria Math" w:hAnsi="Cambria Math"/>
+                    </w:rPr>
+                    <m:t>1</m:t>
+                  </m:r>
+                </m:sub>
+              </m:sSub>
+              <m:r>
+                <w:rPr>
+                  <w:rFonts w:ascii="Cambria Math" w:hAnsi="Cambria Math"/>
+                </w:rPr>
+                <m:t>,</m:t>
+              </m:r>
+              <m:sSub>
+                <m:sSubPr>
+                  <m:ctrlPr>
+                    <w:rPr>
+                      <w:rFonts w:ascii="Cambria Math" w:hAnsi="Cambria Math"/>
+                      <w:i/>
+                    </w:rPr>
+                  </m:ctrlPr>
+                </m:sSubPr>
+                <m:e>
+                  <m:r>
+                    <w:rPr>
+                      <w:rFonts w:ascii="Cambria Math" w:hAnsi="Cambria Math"/>
+                    </w:rPr>
+                    <m:t>s</m:t>
+                  </m:r>
+                </m:e>
+                <m:sub>
+                  <m:r>
+                    <w:rPr>
+                      <w:rFonts w:ascii="Cambria Math" w:hAnsi="Cambria Math"/>
+                    </w:rPr>
+                    <m:t>n</m:t>
+                  </m:r>
+                </m:sub>
+              </m:sSub>
+              <m:r>
+                <w:rPr>
+                  <w:rFonts w:ascii="Cambria Math" w:hAnsi="Cambria Math"/>
+                </w:rPr>
+                <m:t>}</m:t>
+              </m:r>
+            </m:e>
+          </m:mr>
+        </m:m>
+        <m:acc>
+          <m:accPr>
+            <m:chr m:val="̃"/>
+            <m:ctrlPr>
+              <w:rPr>
+                <w:rFonts w:ascii="Cambria Math" w:hAnsi="Cambria Math"/>
+              </w:rPr>
+            </m:ctrlPr>
+          </m:accPr>
+          <m:e>
+            <m:r>
+              <w:rPr>
+                <w:rFonts w:ascii="Cambria Math" w:hAnsi="Cambria Math" w:hint="eastAsia"/>
+              </w:rPr>
+              <m:t>V</m:t>
+            </m:r>
+          </m:e>
+        </m:acc>
+        <m:r>
+          <m:rPr>
+            <m:scr m:val="script"/>
+          </m:rPr>
+          <w:rPr>
+            <w:rFonts w:ascii="Cambria Math" w:hAnsi="Cambria Math"/>
+          </w:rPr>
+          <m:t>(B)</m:t>
+        </m:r>
+      </m:oMath>
+      <w:r>
+        <w:rPr>
+          <w:rFonts w:hint="eastAsia"/>
+        </w:rPr>
+        <w:t xml:space="preserve"> </w:t>
+      </w:r>
+      <w:r>
+        <w:t xml:space="preserve">             </w:t>
+      </w:r>
+      <w:r>
+        <w:rPr>
+          <w:rFonts w:hint="eastAsia"/>
+        </w:rPr>
+        <w:t>(</w:t>
+      </w:r>
+      <w:r>
+        <w:t>13)</w:t>
+      </w:r>
+    </w:p>
+    <w:p>
+      <w:pPr>
+        <w:ind w:firstLineChars="0" w:firstLine="0"/>
+        <w:jc w:val="right"/>
+      </w:pPr>
+      <m:oMathPara>
+        <m:oMathParaPr>
+          <m:jc m:val="right"/>
+        </m:oMathParaPr>
+        <m:oMath>
+          <m:acc>
+            <m:accPr>
+              <m:chr m:val="̃"/>
+              <m:ctrlPr>
+                <w:rPr>
+                  <w:rFonts w:ascii="Cambria Math" w:hAnsi="Cambria Math"/>
+                </w:rPr>
+              </m:ctrlPr>
+            </m:accPr>
+            <m:e>
+              <m:r>
+                <w:rPr>
+                  <w:rFonts w:ascii="Cambria Math" w:hAnsi="Cambria Math" w:hint="eastAsia"/>
+                </w:rPr>
+                <m:t>V</m:t>
+              </m:r>
+            </m:e>
+          </m:acc>
+          <m:d>
+            <m:dPr>
+              <m:ctrlPr>
+                <w:rPr>
+                  <w:rFonts w:ascii="Cambria Math" w:hAnsi="Cambria Math"/>
+                  <w:i/>
+                </w:rPr>
+              </m:ctrlPr>
+            </m:dPr>
+            <m:e>
+              <m:r>
+                <m:rPr>
+                  <m:scr m:val="script"/>
+                </m:rPr>
+                <w:rPr>
+                  <w:rFonts w:ascii="Cambria Math" w:hAnsi="Cambria Math"/>
+                </w:rPr>
+                <m:t>B</m:t>
+              </m:r>
+            </m:e>
+          </m:d>
+          <m:r>
+            <w:rPr>
+              <w:rFonts w:ascii="Cambria Math" w:hAnsi="Cambria Math"/>
+            </w:rPr>
+            <m:t>=</m:t>
+          </m:r>
+          <m:nary>
+            <m:naryPr>
+              <m:chr m:val="∑"/>
+              <m:limLoc m:val="undOvr"/>
+              <m:ctrlPr>
+                <w:rPr>
+                  <w:rFonts w:ascii="Cambria Math" w:hAnsi="Cambria Math"/>
+                  <w:i/>
+                </w:rPr>
+              </m:ctrlPr>
+            </m:naryPr>
+            <m:sub>
+              <m:r>
+                <w:rPr>
+                  <w:rFonts w:ascii="Cambria Math" w:hAnsi="Cambria Math"/>
+                </w:rPr>
+                <m:t>k=1</m:t>
+              </m:r>
+            </m:sub>
+            <m:sup>
+              <m:r>
+                <w:rPr>
+                  <w:rFonts w:ascii="Cambria Math" w:hAnsi="Cambria Math"/>
+                </w:rPr>
+                <m:t>n-1</m:t>
+              </m:r>
+            </m:sup>
+            <m:e>
+              <m:d>
+                <m:dPr>
+                  <m:begChr m:val="["/>
+                  <m:endChr m:val="]"/>
+                  <m:ctrlPr>
+                    <w:rPr>
+                      <w:rFonts w:ascii="Cambria Math" w:hAnsi="Cambria Math"/>
+                      <w:i/>
+                    </w:rPr>
+                  </m:ctrlPr>
+                </m:dPr>
+                <m:e>
+                  <m:r>
+                    <w:rPr>
+                      <w:rFonts w:ascii="Cambria Math" w:hAnsi="Cambria Math"/>
+                    </w:rPr>
+                    <m:t>∆</m:t>
+                  </m:r>
+                  <m:sSubSup>
+                    <m:sSubSupPr>
+                      <m:ctrlPr>
+                        <w:rPr>
+                          <w:rFonts w:ascii="Cambria Math" w:hAnsi="Cambria Math"/>
+                          <w:i/>
+                        </w:rPr>
+                      </m:ctrlPr>
+                    </m:sSubSupPr>
+                    <m:e>
+                      <m:r>
+                        <w:rPr>
+                          <w:rFonts w:ascii="Cambria Math" w:hAnsi="Cambria Math"/>
+                        </w:rPr>
+                        <m:t>T</m:t>
+                      </m:r>
+                    </m:e>
+                    <m:sub>
+                      <m:r>
+                        <w:rPr>
+                          <w:rFonts w:ascii="Cambria Math" w:hAnsi="Cambria Math"/>
+                        </w:rPr>
+                        <m:t>k</m:t>
+                      </m:r>
+                    </m:sub>
+                    <m:sup>
+                      <m:r>
+                        <w:rPr>
+                          <w:rFonts w:ascii="Cambria Math" w:hAnsi="Cambria Math"/>
+                        </w:rPr>
+                        <m:t>2</m:t>
+                      </m:r>
+                    </m:sup>
+                  </m:sSubSup>
+                  <m:r>
+                    <w:rPr>
+                      <w:rFonts w:ascii="Cambria Math" w:hAnsi="Cambria Math"/>
+                    </w:rPr>
+                    <m:t>+</m:t>
+                  </m:r>
+                  <m:r>
+                    <w:rPr>
+                      <w:rFonts w:ascii="Cambria Math" w:hAnsi="Cambria Math"/>
+                    </w:rPr>
+                    <m:t>ϕ</m:t>
+                  </m:r>
+                  <m:d>
+                    <m:dPr>
+                      <m:ctrlPr>
+                        <w:rPr>
+                          <w:rFonts w:ascii="Cambria Math" w:hAnsi="Cambria Math"/>
+                          <w:i/>
+                        </w:rPr>
+                      </m:ctrlPr>
+                    </m:dPr>
+                    <m:e>
+                      <m:sSub>
+                        <m:sSubPr>
+                          <m:ctrlPr>
+                            <w:rPr>
+                              <w:rFonts w:ascii="Cambria Math" w:hAnsi="Cambria Math"/>
+                              <w:i/>
+                            </w:rPr>
+                          </m:ctrlPr>
+                        </m:sSubPr>
+                        <m:e>
+                          <m:r>
+                            <m:rPr>
+                              <m:sty m:val="b"/>
+                            </m:rPr>
+                            <w:rPr>
+                              <w:rFonts w:ascii="Cambria Math" w:hAnsi="Cambria Math"/>
+                            </w:rPr>
+                            <m:t>h</m:t>
+                          </m:r>
+                        </m:e>
+                        <m:sub>
+                          <m:r>
+                            <w:rPr>
+                              <w:rFonts w:ascii="Cambria Math" w:hAnsi="Cambria Math"/>
+                            </w:rPr>
+                            <m:t>k</m:t>
+                          </m:r>
+                        </m:sub>
+                      </m:sSub>
+                      <m:r>
+                        <w:rPr>
+                          <w:rFonts w:ascii="Cambria Math" w:hAnsi="Cambria Math"/>
+                        </w:rPr>
+                        <m:t>,</m:t>
+                      </m:r>
+                      <m:sSub>
+                        <m:sSubPr>
+                          <m:ctrlPr>
+                            <w:rPr>
+                              <w:rFonts w:ascii="Cambria Math" w:hAnsi="Cambria Math"/>
+                              <w:i/>
+                            </w:rPr>
+                          </m:ctrlPr>
+                        </m:sSubPr>
+                        <m:e>
+                          <m:r>
+                            <w:rPr>
+                              <w:rFonts w:ascii="Cambria Math" w:hAnsi="Cambria Math"/>
+                            </w:rPr>
+                            <m:t>σ</m:t>
+                          </m:r>
+                        </m:e>
+                        <m:sub>
+                          <m:r>
+                            <w:rPr>
+                              <w:rFonts w:ascii="Cambria Math" w:hAnsi="Cambria Math"/>
+                            </w:rPr>
+                            <m:t>h</m:t>
+                          </m:r>
+                        </m:sub>
+                      </m:sSub>
+                    </m:e>
+                  </m:d>
+                  <m:r>
+                    <w:rPr>
+                      <w:rFonts w:ascii="Cambria Math" w:hAnsi="Cambria Math"/>
+                    </w:rPr>
+                    <m:t>+</m:t>
+                  </m:r>
+                  <m:r>
+                    <m:rPr>
+                      <m:sty m:val="p"/>
+                    </m:rPr>
+                    <w:rPr>
+                      <w:rFonts w:ascii="Cambria Math" w:hAnsi="Cambria Math"/>
+                    </w:rPr>
+                    <m:t>χ</m:t>
+                  </m:r>
+                  <m:d>
+                    <m:dPr>
+                      <m:ctrlPr>
+                        <w:rPr>
+                          <w:rFonts w:ascii="Cambria Math" w:hAnsi="Cambria Math"/>
+                        </w:rPr>
+                      </m:ctrlPr>
+                    </m:dPr>
+                    <m:e>
+                      <m:sSub>
+                        <m:sSubPr>
+                          <m:ctrlPr>
+                            <w:rPr>
+                              <w:rFonts w:ascii="Cambria Math" w:hAnsi="Cambria Math"/>
+                            </w:rPr>
+                          </m:ctrlPr>
+                        </m:sSubPr>
+                        <m:e>
+                          <m:acc>
+                            <m:accPr>
+                              <m:chr m:val="̃"/>
+                              <m:ctrlPr>
+                                <w:rPr>
+                                  <w:rFonts w:ascii="Cambria Math" w:hAnsi="Cambria Math"/>
+                                  <w:i/>
+                                </w:rPr>
+                              </m:ctrlPr>
+                            </m:accPr>
+                            <m:e>
+                              <m:r>
+                                <w:rPr>
+                                  <w:rFonts w:ascii="Cambria Math" w:hAnsi="Cambria Math"/>
+                                </w:rPr>
+                                <m:t>r</m:t>
+                              </m:r>
+                            </m:e>
+                          </m:acc>
+                        </m:e>
+                        <m:sub>
+                          <m:r>
+                            <w:rPr>
+                              <w:rFonts w:ascii="Cambria Math" w:hAnsi="Cambria Math"/>
+                            </w:rPr>
+                            <m:t>k</m:t>
+                          </m:r>
+                        </m:sub>
+                      </m:sSub>
+                      <m:r>
+                        <w:rPr>
+                          <w:rFonts w:ascii="Cambria Math" w:hAnsi="Cambria Math"/>
+                        </w:rPr>
+                        <m:t>,</m:t>
+                      </m:r>
+                      <m:sSub>
+                        <m:sSubPr>
+                          <m:ctrlPr>
+                            <w:rPr>
+                              <w:rFonts w:ascii="Cambria Math" w:hAnsi="Cambria Math"/>
+                            </w:rPr>
+                          </m:ctrlPr>
+                        </m:sSubPr>
+                        <m:e>
+                          <m:r>
+                            <w:rPr>
+                              <w:rFonts w:ascii="Cambria Math" w:hAnsi="Cambria Math"/>
+                            </w:rPr>
+                            <m:t>σ</m:t>
+                          </m:r>
+                        </m:e>
+                        <m:sub>
+                          <m:r>
+                            <w:rPr>
+                              <w:rFonts w:ascii="Cambria Math" w:hAnsi="Cambria Math"/>
+                            </w:rPr>
+                            <m:t>r</m:t>
+                          </m:r>
+                        </m:sub>
+                      </m:sSub>
+                    </m:e>
+                  </m:d>
+                  <m:r>
+                    <w:rPr>
+                      <w:rFonts w:ascii="Cambria Math" w:hAnsi="Cambria Math"/>
+                    </w:rPr>
+                    <m:t>+</m:t>
+                  </m:r>
+                  <m:r>
+                    <m:rPr>
+                      <m:sty m:val="p"/>
+                    </m:rPr>
+                    <w:rPr>
+                      <w:rFonts w:ascii="Cambria Math" w:hAnsi="Cambria Math"/>
+                    </w:rPr>
+                    <m:t>χ</m:t>
+                  </m:r>
+                  <m:d>
+                    <m:dPr>
+                      <m:ctrlPr>
+                        <w:rPr>
+                          <w:rFonts w:ascii="Cambria Math" w:hAnsi="Cambria Math"/>
+                        </w:rPr>
+                      </m:ctrlPr>
+                    </m:dPr>
+                    <m:e>
+                      <m:sSub>
+                        <m:sSubPr>
+                          <m:ctrlPr>
+                            <w:rPr>
+                              <w:rFonts w:ascii="Cambria Math" w:hAnsi="Cambria Math"/>
+                            </w:rPr>
+                          </m:ctrlPr>
+                        </m:sSubPr>
+                        <m:e>
+                          <m:r>
+                            <w:rPr>
+                              <w:rFonts w:ascii="Cambria Math" w:hAnsi="Cambria Math"/>
+                            </w:rPr>
+                            <m:t>ν</m:t>
+                          </m:r>
+                        </m:e>
+                        <m:sub>
+                          <m:r>
+                            <w:rPr>
+                              <w:rFonts w:ascii="Cambria Math" w:hAnsi="Cambria Math"/>
+                            </w:rPr>
+                            <m:t>k</m:t>
+                          </m:r>
+                        </m:sub>
+                      </m:sSub>
+                      <m:r>
+                        <w:rPr>
+                          <w:rFonts w:ascii="Cambria Math" w:hAnsi="Cambria Math"/>
+                        </w:rPr>
+                        <m:t>,</m:t>
+                      </m:r>
+                      <m:sSub>
+                        <m:sSubPr>
+                          <m:ctrlPr>
+                            <w:rPr>
+                              <w:rFonts w:ascii="Cambria Math" w:hAnsi="Cambria Math"/>
+                            </w:rPr>
+                          </m:ctrlPr>
+                        </m:sSubPr>
+                        <m:e>
+                          <m:r>
+                            <w:rPr>
+                              <w:rFonts w:ascii="Cambria Math" w:hAnsi="Cambria Math"/>
+                            </w:rPr>
+                            <m:t>σ</m:t>
+                          </m:r>
+                        </m:e>
+                        <m:sub>
+                          <m:r>
+                            <w:rPr>
+                              <w:rFonts w:ascii="Cambria Math" w:hAnsi="Cambria Math"/>
+                            </w:rPr>
+                            <m:t>ν</m:t>
+                          </m:r>
+                        </m:sub>
+                      </m:sSub>
+                    </m:e>
+                  </m:d>
+                  <m:r>
+                    <w:rPr>
+                      <w:rFonts w:ascii="Cambria Math" w:hAnsi="Cambria Math"/>
+                    </w:rPr>
+                    <m:t>+</m:t>
+                  </m:r>
+                  <m:r>
+                    <m:rPr>
+                      <m:sty m:val="p"/>
+                    </m:rPr>
+                    <w:rPr>
+                      <w:rFonts w:ascii="Cambria Math" w:hAnsi="Cambria Math"/>
+                    </w:rPr>
+                    <m:t>χ</m:t>
+                  </m:r>
+                  <m:d>
+                    <m:dPr>
+                      <m:ctrlPr>
+                        <w:rPr>
+                          <w:rFonts w:ascii="Cambria Math" w:hAnsi="Cambria Math"/>
+                        </w:rPr>
+                      </m:ctrlPr>
+                    </m:dPr>
+                    <m:e>
+                      <m:sSub>
+                        <m:sSubPr>
+                          <m:ctrlPr>
+                            <w:rPr>
+                              <w:rFonts w:ascii="Cambria Math" w:hAnsi="Cambria Math"/>
+                            </w:rPr>
+                          </m:ctrlPr>
+                        </m:sSubPr>
+                        <m:e>
+                          <m:r>
+                            <w:rPr>
+                              <w:rFonts w:ascii="Cambria Math" w:hAnsi="Cambria Math"/>
+                            </w:rPr>
+                            <m:t>o</m:t>
+                          </m:r>
+                        </m:e>
+                        <m:sub>
+                          <m:r>
+                            <w:rPr>
+                              <w:rFonts w:ascii="Cambria Math" w:hAnsi="Cambria Math"/>
+                            </w:rPr>
+                            <m:t>k</m:t>
+                          </m:r>
+                        </m:sub>
+                      </m:sSub>
+                      <m:r>
+                        <w:rPr>
+                          <w:rFonts w:ascii="Cambria Math" w:hAnsi="Cambria Math"/>
+                        </w:rPr>
+                        <m:t>,</m:t>
+                      </m:r>
+                      <m:sSub>
+                        <m:sSubPr>
+                          <m:ctrlPr>
+                            <w:rPr>
+                              <w:rFonts w:ascii="Cambria Math" w:hAnsi="Cambria Math"/>
+                            </w:rPr>
+                          </m:ctrlPr>
+                        </m:sSubPr>
+                        <m:e>
+                          <m:r>
+                            <w:rPr>
+                              <w:rFonts w:ascii="Cambria Math" w:hAnsi="Cambria Math"/>
+                            </w:rPr>
+                            <m:t>σ</m:t>
+                          </m:r>
+                        </m:e>
+                        <m:sub>
+                          <m:r>
+                            <w:rPr>
+                              <w:rFonts w:ascii="Cambria Math" w:hAnsi="Cambria Math"/>
+                            </w:rPr>
+                            <m:t>o</m:t>
+                          </m:r>
+                        </m:sub>
+                      </m:sSub>
+                    </m:e>
+                  </m:d>
+                  <m:r>
+                    <w:rPr>
+                      <w:rFonts w:ascii="Cambria Math" w:hAnsi="Cambria Math"/>
+                    </w:rPr>
+                    <m:t>+</m:t>
+                  </m:r>
+                  <m:r>
+                    <m:rPr>
+                      <m:sty m:val="p"/>
+                    </m:rPr>
+                    <w:rPr>
+                      <w:rFonts w:ascii="Cambria Math" w:hAnsi="Cambria Math"/>
+                    </w:rPr>
+                    <m:t>χ</m:t>
+                  </m:r>
+                  <m:d>
+                    <m:dPr>
+                      <m:ctrlPr>
+                        <w:rPr>
+                          <w:rFonts w:ascii="Cambria Math" w:hAnsi="Cambria Math"/>
+                        </w:rPr>
+                      </m:ctrlPr>
+                    </m:dPr>
+                    <m:e>
+                      <m:sSub>
+                        <m:sSubPr>
+                          <m:ctrlPr>
+                            <w:rPr>
+                              <w:rFonts w:ascii="Cambria Math" w:hAnsi="Cambria Math"/>
+                            </w:rPr>
+                          </m:ctrlPr>
+                        </m:sSubPr>
+                        <m:e>
+                          <m:r>
+                            <w:rPr>
+                              <w:rFonts w:ascii="Cambria Math" w:hAnsi="Cambria Math"/>
+                            </w:rPr>
+                            <m:t>α</m:t>
+                          </m:r>
+                        </m:e>
+                        <m:sub>
+                          <m:r>
+                            <w:rPr>
+                              <w:rFonts w:ascii="Cambria Math" w:hAnsi="Cambria Math"/>
+                            </w:rPr>
+                            <m:t>k</m:t>
+                          </m:r>
+                        </m:sub>
+                      </m:sSub>
+                      <m:r>
+                        <w:rPr>
+                          <w:rFonts w:ascii="Cambria Math" w:hAnsi="Cambria Math"/>
+                        </w:rPr>
+                        <m:t>,</m:t>
+                      </m:r>
+                      <m:sSub>
+                        <m:sSubPr>
+                          <m:ctrlPr>
+                            <w:rPr>
+                              <w:rFonts w:ascii="Cambria Math" w:hAnsi="Cambria Math"/>
+                            </w:rPr>
+                          </m:ctrlPr>
+                        </m:sSubPr>
+                        <m:e>
+                          <m:r>
+                            <w:rPr>
+                              <w:rFonts w:ascii="Cambria Math" w:hAnsi="Cambria Math"/>
+                            </w:rPr>
+                            <m:t>σ</m:t>
+                          </m:r>
+                        </m:e>
+                        <m:sub>
+                          <m:r>
+                            <w:rPr>
+                              <w:rFonts w:ascii="Cambria Math" w:hAnsi="Cambria Math"/>
+                            </w:rPr>
+                            <m:t>α</m:t>
+                          </m:r>
+                        </m:sub>
+                      </m:sSub>
+                    </m:e>
+                  </m:d>
+                </m:e>
+              </m:d>
+              <m:r>
+                <w:rPr>
+                  <w:rFonts w:ascii="Cambria Math" w:hAnsi="Cambria Math"/>
+                </w:rPr>
+                <m:t>+</m:t>
+              </m:r>
+              <m:r>
+                <m:rPr>
+                  <m:sty m:val="p"/>
+                </m:rPr>
+                <w:rPr>
+                  <w:rFonts w:ascii="Cambria Math" w:hAnsi="Cambria Math"/>
+                </w:rPr>
+                <m:t>χ</m:t>
+              </m:r>
+              <m:d>
+                <m:dPr>
+                  <m:ctrlPr>
+                    <w:rPr>
+                      <w:rFonts w:ascii="Cambria Math" w:hAnsi="Cambria Math"/>
+                    </w:rPr>
+                  </m:ctrlPr>
+                </m:dPr>
+                <m:e>
+                  <m:sSub>
+                    <m:sSubPr>
+                      <m:ctrlPr>
+                        <w:rPr>
+                          <w:rFonts w:ascii="Cambria Math" w:hAnsi="Cambria Math"/>
+                        </w:rPr>
+                      </m:ctrlPr>
+                    </m:sSubPr>
+                    <m:e>
+                      <m:r>
+                        <w:rPr>
+                          <w:rFonts w:ascii="Cambria Math" w:hAnsi="Cambria Math"/>
+                        </w:rPr>
+                        <m:t>ν</m:t>
+                      </m:r>
+                    </m:e>
+                    <m:sub>
+                      <m:r>
+                        <w:rPr>
+                          <w:rFonts w:ascii="Cambria Math" w:hAnsi="Cambria Math"/>
+                        </w:rPr>
+                        <m:t>k</m:t>
+                      </m:r>
+                    </m:sub>
+                  </m:sSub>
+                  <m:r>
+                    <w:rPr>
+                      <w:rFonts w:ascii="Cambria Math" w:hAnsi="Cambria Math"/>
+                    </w:rPr>
+                    <m:t>,</m:t>
+                  </m:r>
+                  <m:sSub>
+                    <m:sSubPr>
+                      <m:ctrlPr>
+                        <w:rPr>
+                          <w:rFonts w:ascii="Cambria Math" w:hAnsi="Cambria Math"/>
+                        </w:rPr>
+                      </m:ctrlPr>
+                    </m:sSubPr>
+                    <m:e>
+                      <m:r>
+                        <w:rPr>
+                          <w:rFonts w:ascii="Cambria Math" w:hAnsi="Cambria Math"/>
+                        </w:rPr>
+                        <m:t>σ</m:t>
+                      </m:r>
+                    </m:e>
+                    <m:sub>
+                      <m:r>
+                        <w:rPr>
+                          <w:rFonts w:ascii="Cambria Math" w:hAnsi="Cambria Math"/>
+                        </w:rPr>
+                        <m:t>α</m:t>
+                      </m:r>
+                    </m:sub>
+                  </m:sSub>
+                </m:e>
+              </m:d>
+            </m:e>
+          </m:nary>
+        </m:oMath>
+      </m:oMathPara>
+    </w:p>
+    <w:p>
+      <w:pPr>
+        <w:ind w:firstLineChars="0" w:firstLine="0"/>
+        <w:jc w:val="right"/>
+      </w:pPr>
+      <w:r>
+        <w:rPr>
+          <w:rFonts w:hint="eastAsia"/>
+        </w:rPr>
+        <w:t>(</w:t>
+      </w:r>
+      <w:r>
+        <w:t>14)</w:t>
+      </w:r>
+    </w:p>
+    <w:p>
+      <w:pPr>
+        <w:ind w:firstLineChars="0" w:firstLine="0"/>
+      </w:pPr>
+      <m:oMath>
+        <m:sSup>
+          <m:sSupPr>
+            <m:ctrlPr>
+              <w:rPr>
+                <w:rFonts w:ascii="Cambria Math" w:hAnsi="Cambria Math"/>
+              </w:rPr>
+            </m:ctrlPr>
+          </m:sSupPr>
+          <m:e>
+            <m:r>
+              <m:rPr>
+                <m:scr m:val="script"/>
+              </m:rPr>
+              <w:rPr>
+                <w:rFonts w:ascii="Cambria Math" w:hAnsi="Cambria Math"/>
+              </w:rPr>
+              <m:t>B</m:t>
+            </m:r>
+          </m:e>
+          <m:sup>
+            <m:r>
+              <w:rPr>
+                <w:rFonts w:ascii="MS Gothic" w:eastAsia="MS Gothic" w:hAnsi="MS Gothic" w:cs="MS Gothic" w:hint="eastAsia"/>
+              </w:rPr>
+              <m:t>*</m:t>
+            </m:r>
+          </m:sup>
+        </m:sSup>
+      </m:oMath>
+      <w:r>
+        <w:rPr>
+          <w:rFonts w:hint="eastAsia"/>
+        </w:rPr>
+        <w:t>表示最优解向量。</w:t>
+      </w:r>
+      <w:r>
+        <w:rPr>
+          <w:rFonts w:hint="eastAsia"/>
+        </w:rPr>
+        <w:t>二次惩罚函数理论表明，在所有权值趋于无穷大时，</w:t>
+      </w:r>
+      <m:oMath>
+        <m:sSup>
+          <m:sSupPr>
+            <m:ctrlPr>
+              <w:rPr>
+                <w:rFonts w:ascii="Cambria Math" w:hAnsi="Cambria Math"/>
+              </w:rPr>
+            </m:ctrlPr>
+          </m:sSupPr>
+          <m:e>
+            <m:r>
+              <m:rPr>
+                <m:scr m:val="script"/>
+              </m:rPr>
+              <w:rPr>
+                <w:rFonts w:ascii="Cambria Math" w:hAnsi="Cambria Math"/>
+              </w:rPr>
+              <m:t>B</m:t>
+            </m:r>
+          </m:e>
+          <m:sup>
+            <m:r>
+              <w:rPr>
+                <w:rFonts w:ascii="MS Gothic" w:eastAsia="MS Gothic" w:hAnsi="MS Gothic" w:cs="MS Gothic" w:hint="eastAsia"/>
+              </w:rPr>
+              <m:t>*</m:t>
+            </m:r>
+          </m:sup>
+        </m:sSup>
+      </m:oMath>
+      <w:r>
+        <w:rPr>
+          <w:rFonts w:hint="eastAsia"/>
+        </w:rPr>
+        <w:t>就是非线性规划的实际极小值。不幸的是，权值过大使得底层求解器因为步长太小而不收敛。定时弹带法放弃求解全局最优解，而是使用用户指定的权值计算局部最优解。</w:t>
+      </w:r>
+      <w:r>
+        <w:rPr>
+          <w:rFonts w:hint="eastAsia"/>
+        </w:rPr>
+        <w:t>对于机器人局部感知域内有中小型杂物的环境，我们通过实验得知，除了非全向动力学方程约束对应的权重</w:t>
+      </w:r>
+      <m:oMath>
+        <m:sSub>
+          <m:sSubPr>
+            <m:ctrlPr>
+              <w:rPr>
+                <w:rFonts w:ascii="Cambria Math" w:hAnsi="Cambria Math"/>
+                <w:i/>
+              </w:rPr>
+            </m:ctrlPr>
+          </m:sSubPr>
+          <m:e>
+            <m:r>
+              <w:rPr>
+                <w:rFonts w:ascii="Cambria Math" w:hAnsi="Cambria Math"/>
+              </w:rPr>
+              <m:t>σ</m:t>
+            </m:r>
+          </m:e>
+          <m:sub>
+            <m:r>
+              <w:rPr>
+                <w:rFonts w:ascii="Cambria Math" w:hAnsi="Cambria Math"/>
+              </w:rPr>
+              <m:t>h</m:t>
+            </m:r>
+          </m:sub>
+        </m:sSub>
+      </m:oMath>
+      <w:r>
+        <w:rPr>
+          <w:rFonts w:hint="eastAsia"/>
+        </w:rPr>
+        <w:t>需要取更大的值（≈1000），单位权重1就可以提供可靠的结果。</w:t>
+      </w:r>
+    </w:p>
+    <w:p>
+      <w:pPr>
+        <w:ind w:firstLine="420"/>
+        <w:rPr>
+          <w:rFonts w:hint="eastAsia"/>
+        </w:rPr>
+      </w:pPr>
+      <w:r>
+        <w:rPr>
+          <w:rFonts w:hint="eastAsia"/>
+        </w:rPr>
+        <w:t>求解(</w:t>
+      </w:r>
+      <w:r>
+        <w:t>14)</w:t>
+      </w:r>
+      <w:r>
+        <w:rPr>
+          <w:rFonts w:hint="eastAsia"/>
+        </w:rPr>
+        <w:t>时，为了取得可靠性和有效性的平衡，定时弹带法采用</w:t>
+      </w:r>
+      <w:r>
+        <w:t>Levenberg</w:t>
+      </w:r>
+      <w:r>
+        <w:rPr>
+          <w:rFonts w:hint="eastAsia"/>
+        </w:rPr>
+        <w:t>-</w:t>
+      </w:r>
+      <w:r>
+        <w:t>Marquardt (LM)</w:t>
+      </w:r>
+      <w:r>
+        <w:rPr>
+          <w:rFonts w:hint="eastAsia"/>
+        </w:rPr>
+        <w:t>方法。</w:t>
+      </w:r>
+      <w:r>
+        <w:rPr>
+          <w:rFonts w:hint="eastAsia"/>
+        </w:rPr>
+        <w:t>图优化框架g2o实现了一个</w:t>
+      </w:r>
+      <w:r>
+        <w:rPr>
+          <w:rFonts w:hint="eastAsia"/>
+        </w:rPr>
+        <w:t>LM的高效变体，解决了(</w:t>
+      </w:r>
+      <w:r>
+        <w:t>13)</w:t>
+      </w:r>
+      <w:r>
+        <w:rPr>
+          <w:rFonts w:hint="eastAsia"/>
+        </w:rPr>
+        <w:t>。由于NLP的条件仅依赖参数的小子集，底层海森矩阵是稀疏、带状的。</w:t>
       </w:r>
       <w:bookmarkStart w:id="0" w:name="_GoBack"/>
       <w:bookmarkEnd w:id="0"/>
-      <w:r>
-        <w:rPr>
-          <w:rFonts w:hint="eastAsia"/>
-        </w:rPr>
-        <w:t>通过在求解器中用一阶导数</w:t>
-      </w:r>
-      <w:proofErr w:type="gramStart"/>
-      <w:r>
-        <w:rPr>
-          <w:rFonts w:hint="eastAsia"/>
-        </w:rPr>
-        <w:t>近似海</w:t>
-      </w:r>
-      <w:proofErr w:type="gramEnd"/>
-      <w:r>
-        <w:rPr>
-          <w:rFonts w:hint="eastAsia"/>
-        </w:rPr>
-        <w:t>森矩阵，可以将精确的非线性问题转化为近似的非线性平方优化问题。约束被纳入目标函数作为附加惩罚项。为了更好的可读性，下文省略了约束的参数。</w:t>
-      </w:r>
     </w:p>
     <w:sectPr>
       <w:type w:val="continuous"/>
@@ -12982,7 +14821,7 @@
       <w:numPr>
         <w:numId w:val="4"/>
       </w:numPr>
-      <w:ind w:firstLineChars="0"/>
+      <w:ind w:firstLineChars="0" w:firstLine="0"/>
       <w:jc w:val="left"/>
       <w:outlineLvl w:val="1"/>
     </w:pPr>
@@ -13923,7 +15762,7 @@
 </file>
 
 <file path=customXml/itemProps1.xml><?xml version="1.0" encoding="utf-8"?>
-<ds:datastoreItem xmlns:ds="http://schemas.openxmlformats.org/officeDocument/2006/customXml" ds:itemID="{32CDC141-0218-4E2F-A6C8-8ED97ABE09B1}">
+<ds:datastoreItem xmlns:ds="http://schemas.openxmlformats.org/officeDocument/2006/customXml" ds:itemID="{FC5B994E-E460-4703-A2A0-161CE14C57C9}">
   <ds:schemaRefs>
     <ds:schemaRef ds:uri="http://schemas.openxmlformats.org/officeDocument/2006/bibliography"/>
   </ds:schemaRefs>

--- a/类车机器人的动力学轨迹优化和控制.docx
+++ b/类车机器人的动力学轨迹优化和控制.docx
@@ -13228,13 +13228,7 @@
                     <w:rPr>
                       <w:rFonts w:ascii="Cambria Math" w:hAnsi="Cambria Math"/>
                     </w:rPr>
-                    <m:t>+</m:t>
-                  </m:r>
-                  <m:r>
-                    <w:rPr>
-                      <w:rFonts w:ascii="Cambria Math" w:hAnsi="Cambria Math"/>
-                    </w:rPr>
-                    <m:t>ϕ</m:t>
+                    <m:t>+ϕ</m:t>
                   </m:r>
                   <m:d>
                     <m:dPr>
@@ -13880,9 +13874,6 @@
     <w:p>
       <w:pPr>
         <w:ind w:firstLine="420"/>
-        <w:rPr>
-          <w:rFonts w:hint="eastAsia"/>
-        </w:rPr>
       </w:pPr>
       <w:r>
         <w:rPr>
@@ -13937,6 +13928,1066 @@
           <w:rFonts w:hint="eastAsia"/>
         </w:rPr>
         <w:t>。由于NLP的条件仅依赖参数的小子集，底层海森矩阵是稀疏、带状的。</w:t>
+      </w:r>
+    </w:p>
+    <w:p>
+      <w:pPr>
+        <w:pStyle w:val="2"/>
+      </w:pPr>
+      <w:r>
+        <w:rPr>
+          <w:rFonts w:hint="eastAsia"/>
+        </w:rPr>
+        <w:t>闭环预测控制</w:t>
+      </w:r>
+    </w:p>
+    <w:p>
+      <w:pPr>
+        <w:ind w:firstLine="420"/>
+      </w:pPr>
+      <w:r>
+        <w:rPr>
+          <w:rFonts w:hint="eastAsia"/>
+        </w:rPr>
+        <w:t>定时弹带法定义了预测控制策略，以考虑扰动、映射</w:t>
+      </w:r>
+      <w:r>
+        <w:rPr>
+          <w:rFonts w:hint="eastAsia"/>
+        </w:rPr>
+        <w:t>、</w:t>
+      </w:r>
+      <w:r>
+        <w:rPr>
+          <w:rFonts w:hint="eastAsia"/>
+        </w:rPr>
+        <w:t>模型不确定</w:t>
+      </w:r>
+      <w:r>
+        <w:rPr>
+          <w:rFonts w:hint="eastAsia"/>
+        </w:rPr>
+        <w:t>和动态环境，引导机器人从当前位置</w:t>
+      </w:r>
+      <m:oMath>
+        <m:sSub>
+          <m:sSubPr>
+            <m:ctrlPr>
+              <w:rPr>
+                <w:rFonts w:ascii="Cambria Math" w:hAnsi="Cambria Math"/>
+              </w:rPr>
+            </m:ctrlPr>
+          </m:sSubPr>
+          <m:e>
+            <m:r>
+              <w:rPr>
+                <w:rFonts w:ascii="Cambria Math" w:hAnsi="Cambria Math" w:hint="eastAsia"/>
+              </w:rPr>
+              <m:t>s</m:t>
+            </m:r>
+          </m:e>
+          <m:sub>
+            <m:r>
+              <w:rPr>
+                <w:rFonts w:ascii="Cambria Math" w:hAnsi="Cambria Math"/>
+              </w:rPr>
+              <m:t>c</m:t>
+            </m:r>
+          </m:sub>
+        </m:sSub>
+      </m:oMath>
+      <w:r>
+        <w:rPr>
+          <w:rFonts w:hint="eastAsia"/>
+        </w:rPr>
+        <w:t>去往目标位置</w:t>
+      </w:r>
+      <m:oMath>
+        <m:sSub>
+          <m:sSubPr>
+            <m:ctrlPr>
+              <w:rPr>
+                <w:rFonts w:ascii="Cambria Math" w:hAnsi="Cambria Math"/>
+              </w:rPr>
+            </m:ctrlPr>
+          </m:sSubPr>
+          <m:e>
+            <m:r>
+              <w:rPr>
+                <w:rFonts w:ascii="Cambria Math" w:hAnsi="Cambria Math" w:hint="eastAsia"/>
+              </w:rPr>
+              <m:t>s</m:t>
+            </m:r>
+          </m:e>
+          <m:sub>
+            <m:r>
+              <w:rPr>
+                <w:rFonts w:ascii="Cambria Math" w:hAnsi="Cambria Math" w:hint="eastAsia"/>
+              </w:rPr>
+              <m:t>f</m:t>
+            </m:r>
+          </m:sub>
+        </m:sSub>
+      </m:oMath>
+      <w:r>
+        <w:rPr>
+          <w:rFonts w:hint="eastAsia"/>
+        </w:rPr>
+        <w:t>。</w:t>
+      </w:r>
+    </w:p>
+    <w:p>
+      <w:pPr>
+        <w:ind w:firstLine="420"/>
+      </w:pPr>
+      <w:r>
+        <w:rPr>
+          <w:rFonts w:hint="eastAsia"/>
+        </w:rPr>
+        <w:t>（规划过程是）用比机器人控制周期更快地反复解NLP问题。对每个采样样本，通过执行(</w:t>
+      </w:r>
+      <w:r>
+        <w:t>2)</w:t>
+      </w:r>
+      <w:r>
+        <w:rPr>
+          <w:rFonts w:hint="eastAsia"/>
+        </w:rPr>
+        <w:t>得到优化轨迹</w:t>
+      </w:r>
+      <m:oMath>
+        <m:sSup>
+          <m:sSupPr>
+            <m:ctrlPr>
+              <w:rPr>
+                <w:rFonts w:ascii="Cambria Math" w:hAnsi="Cambria Math"/>
+              </w:rPr>
+            </m:ctrlPr>
+          </m:sSupPr>
+          <m:e>
+            <m:r>
+              <m:rPr>
+                <m:scr m:val="script"/>
+              </m:rPr>
+              <w:rPr>
+                <w:rFonts w:ascii="Cambria Math" w:hAnsi="Cambria Math"/>
+              </w:rPr>
+              <m:t>B</m:t>
+            </m:r>
+          </m:e>
+          <m:sup>
+            <m:r>
+              <w:rPr>
+                <w:rFonts w:ascii="MS Gothic" w:eastAsia="MS Gothic" w:hAnsi="MS Gothic" w:cs="MS Gothic" w:hint="eastAsia"/>
+              </w:rPr>
+              <m:t>*</m:t>
+            </m:r>
+          </m:sup>
+        </m:sSup>
+      </m:oMath>
+      <w:r>
+        <w:rPr>
+          <w:rFonts w:hint="eastAsia"/>
+        </w:rPr>
+        <w:t>，接着根据(</w:t>
+      </w:r>
+      <w:r>
+        <w:t>7)</w:t>
+      </w:r>
+      <w:r>
+        <w:rPr>
+          <w:rFonts w:hint="eastAsia"/>
+        </w:rPr>
+        <w:t>差分得到控制量</w:t>
+      </w:r>
+      <m:oMath>
+        <m:sSub>
+          <m:sSubPr>
+            <m:ctrlPr>
+              <w:rPr>
+                <w:rFonts w:ascii="Cambria Math" w:hAnsi="Cambria Math"/>
+              </w:rPr>
+            </m:ctrlPr>
+          </m:sSubPr>
+          <m:e>
+            <m:r>
+              <m:rPr>
+                <m:sty m:val="b"/>
+              </m:rPr>
+              <w:rPr>
+                <w:rFonts w:ascii="Cambria Math" w:hAnsi="Cambria Math" w:hint="eastAsia"/>
+              </w:rPr>
+              <m:t>u</m:t>
+            </m:r>
+          </m:e>
+          <m:sub>
+            <m:r>
+              <w:rPr>
+                <w:rFonts w:ascii="Cambria Math" w:hAnsi="Cambria Math"/>
+              </w:rPr>
+              <m:t>1</m:t>
+            </m:r>
+          </m:sub>
+        </m:sSub>
+      </m:oMath>
+      <w:r>
+        <w:rPr>
+          <w:rFonts w:hint="eastAsia"/>
+        </w:rPr>
+        <w:t>。算法由如下的伪代码描述：</w:t>
+      </w:r>
+    </w:p>
+    <w:p>
+      <w:pPr>
+        <w:ind w:firstLine="420"/>
+      </w:pPr>
+      <w:r>
+        <w:lastRenderedPageBreak/>
+        <w:drawing>
+          <wp:inline distT="0" distB="0" distL="0" distR="0" wp14:anchorId="768D5E3D" wp14:editId="064D513B">
+            <wp:extent cx="3187700" cy="1472565"/>
+            <wp:effectExtent l="0" t="0" r="0" b="0"/>
+            <wp:docPr id="6" name="图片 6"/>
+            <wp:cNvGraphicFramePr>
+              <a:graphicFrameLocks xmlns:a="http://schemas.openxmlformats.org/drawingml/2006/main" noChangeAspect="1"/>
+            </wp:cNvGraphicFramePr>
+            <a:graphic xmlns:a="http://schemas.openxmlformats.org/drawingml/2006/main">
+              <a:graphicData uri="http://schemas.openxmlformats.org/drawingml/2006/picture">
+                <pic:pic xmlns:pic="http://schemas.openxmlformats.org/drawingml/2006/picture">
+                  <pic:nvPicPr>
+                    <pic:cNvPr id="1" name=""/>
+                    <pic:cNvPicPr/>
+                  </pic:nvPicPr>
+                  <pic:blipFill>
+                    <a:blip r:embed="rId15"/>
+                    <a:stretch>
+                      <a:fillRect/>
+                    </a:stretch>
+                  </pic:blipFill>
+                  <pic:spPr>
+                    <a:xfrm>
+                      <a:off x="0" y="0"/>
+                      <a:ext cx="3187700" cy="1472565"/>
+                    </a:xfrm>
+                    <a:prstGeom prst="rect">
+                      <a:avLst/>
+                    </a:prstGeom>
+                  </pic:spPr>
+                </pic:pic>
+              </a:graphicData>
+            </a:graphic>
+          </wp:inline>
+        </w:drawing>
+      </w:r>
+    </w:p>
+    <w:p>
+      <w:pPr>
+        <w:ind w:firstLineChars="0" w:firstLine="0"/>
+      </w:pPr>
+      <w:r>
+        <w:rPr>
+          <w:rFonts w:hint="eastAsia"/>
+        </w:rPr>
+        <w:t>初始解</w:t>
+      </w:r>
+      <m:oMath>
+        <m:r>
+          <m:rPr>
+            <m:scr m:val="script"/>
+            <m:sty m:val="p"/>
+          </m:rPr>
+          <w:rPr>
+            <w:rFonts w:ascii="Cambria Math" w:hAnsi="Cambria Math"/>
+          </w:rPr>
+          <m:t>B</m:t>
+        </m:r>
+      </m:oMath>
+      <w:r>
+        <w:rPr>
+          <w:rFonts w:hint="eastAsia"/>
+        </w:rPr>
+        <w:t>是</w:t>
+      </w:r>
+      <w:r>
+        <w:rPr>
+          <w:rFonts w:hint="eastAsia"/>
+        </w:rPr>
+        <w:t>一个由全局路径</w:t>
+      </w:r>
+      <w:proofErr w:type="gramStart"/>
+      <w:r>
+        <w:rPr>
+          <w:rFonts w:hint="eastAsia"/>
+        </w:rPr>
+        <w:t>规划器</w:t>
+      </w:r>
+      <w:proofErr w:type="gramEnd"/>
+      <w:r>
+        <w:rPr>
+          <w:rFonts w:hint="eastAsia"/>
+        </w:rPr>
+        <w:t>给出的无碰撞线性路径段的稀疏集合。</w:t>
+      </w:r>
+      <w:proofErr w:type="gramStart"/>
+      <w:r>
+        <w:rPr>
+          <w:rFonts w:hint="eastAsia"/>
+        </w:rPr>
+        <w:t>初始带</w:t>
+      </w:r>
+      <w:proofErr w:type="gramEnd"/>
+      <w:r>
+        <w:rPr>
+          <w:rFonts w:hint="eastAsia"/>
+        </w:rPr>
+        <w:t>由粗糙路径上时空上等距的机器人状态</w:t>
+      </w:r>
+      <m:oMath>
+        <m:sSub>
+          <m:sSubPr>
+            <m:ctrlPr>
+              <w:rPr>
+                <w:rFonts w:ascii="Cambria Math" w:hAnsi="Cambria Math"/>
+              </w:rPr>
+            </m:ctrlPr>
+          </m:sSubPr>
+          <m:e>
+            <m:r>
+              <w:rPr>
+                <w:rFonts w:ascii="Cambria Math" w:hAnsi="Cambria Math" w:hint="eastAsia"/>
+              </w:rPr>
+              <m:t>s</m:t>
+            </m:r>
+          </m:e>
+          <m:sub>
+            <m:r>
+              <w:rPr>
+                <w:rFonts w:ascii="Cambria Math" w:hAnsi="Cambria Math"/>
+              </w:rPr>
+              <m:t>k</m:t>
+            </m:r>
+          </m:sub>
+        </m:sSub>
+      </m:oMath>
+      <w:r>
+        <w:rPr>
+          <w:rFonts w:hint="eastAsia"/>
+        </w:rPr>
+        <w:t>组成。</w:t>
+      </w:r>
+    </w:p>
+    <w:p>
+      <w:pPr>
+        <w:ind w:firstLine="420"/>
+        <w:rPr>
+          <w:u w:val="wave" w:color="FF0000"/>
+        </w:rPr>
+      </w:pPr>
+      <w:r>
+        <w:rPr>
+          <w:rFonts w:hint="eastAsia"/>
+        </w:rPr>
+        <w:t>显然，初始化策略会影响到竞争局部最优解的收敛，此内容将在分析部分中讨论。</w:t>
+      </w:r>
+      <m:oMath>
+        <m:sSup>
+          <m:sSupPr>
+            <m:ctrlPr>
+              <w:rPr>
+                <w:rFonts w:ascii="Cambria Math" w:hAnsi="Cambria Math"/>
+              </w:rPr>
+            </m:ctrlPr>
+          </m:sSupPr>
+          <m:e>
+            <m:r>
+              <m:rPr>
+                <m:scr m:val="script"/>
+              </m:rPr>
+              <w:rPr>
+                <w:rFonts w:ascii="Cambria Math" w:hAnsi="Cambria Math"/>
+              </w:rPr>
+              <m:t>B</m:t>
+            </m:r>
+          </m:e>
+          <m:sup>
+            <m:r>
+              <w:rPr>
+                <w:rFonts w:ascii="MS Gothic" w:eastAsia="MS Gothic" w:hAnsi="MS Gothic" w:cs="MS Gothic" w:hint="eastAsia"/>
+              </w:rPr>
+              <m:t>*</m:t>
+            </m:r>
+          </m:sup>
+        </m:sSup>
+      </m:oMath>
+      <w:r>
+        <w:rPr>
+          <w:rFonts w:hint="eastAsia"/>
+        </w:rPr>
+        <w:t>会被反馈到下一个采样周期并进行迭代优化。</w:t>
+      </w:r>
+      <w:r>
+        <w:rPr>
+          <w:rFonts w:hint="eastAsia"/>
+          <w:u w:val="wave" w:color="FF0000"/>
+        </w:rPr>
+        <w:t>由于建议的优化问题最大限度地</w:t>
+      </w:r>
+      <w:r>
+        <w:rPr>
+          <w:rFonts w:hint="eastAsia"/>
+          <w:u w:val="wave" w:color="FF0000"/>
+        </w:rPr>
+        <w:t>减少了到达固定目标位置的时间，策略的范围会收缩。</w:t>
+      </w:r>
+    </w:p>
+    <w:p>
+      <w:pPr>
+        <w:ind w:firstLine="420"/>
+      </w:pPr>
+      <w:r>
+        <w:rPr>
+          <w:rFonts w:hint="eastAsia"/>
+        </w:rPr>
+        <w:t>根据</w:t>
+      </w:r>
+      <m:oMath>
+        <m:sSub>
+          <m:sSubPr>
+            <m:ctrlPr>
+              <w:rPr>
+                <w:rFonts w:ascii="Cambria Math" w:hAnsi="Cambria Math"/>
+              </w:rPr>
+            </m:ctrlPr>
+          </m:sSubPr>
+          <m:e>
+            <m:r>
+              <w:rPr>
+                <w:rFonts w:ascii="Cambria Math" w:hAnsi="Cambria Math" w:hint="eastAsia"/>
+              </w:rPr>
+              <m:t>I</m:t>
+            </m:r>
+          </m:e>
+          <m:sub>
+            <m:r>
+              <w:rPr>
+                <w:rFonts w:ascii="Cambria Math" w:hAnsi="Cambria Math"/>
+              </w:rPr>
+              <m:t>teb</m:t>
+            </m:r>
+          </m:sub>
+        </m:sSub>
+      </m:oMath>
+      <w:r>
+        <w:rPr>
+          <w:rFonts w:hint="eastAsia"/>
+        </w:rPr>
+        <w:t>迭代的外部优化回路保证了当前轨迹的长度分辨率。</w:t>
+      </w:r>
+    </w:p>
+    <w:p>
+      <w:pPr>
+        <w:ind w:firstLine="420"/>
+      </w:pPr>
+      <w:r>
+        <w:rPr>
+          <w:rFonts w:hint="eastAsia"/>
+        </w:rPr>
+        <w:t>状态n的数量根据离散时间间隔</w:t>
+      </w:r>
+      <m:oMath>
+        <m:r>
+          <m:rPr>
+            <m:sty m:val="p"/>
+          </m:rPr>
+          <w:rPr>
+            <w:rFonts w:ascii="Cambria Math" w:hAnsi="Cambria Math"/>
+          </w:rPr>
+          <m:t>∆</m:t>
+        </m:r>
+        <m:sSub>
+          <m:sSubPr>
+            <m:ctrlPr>
+              <w:rPr>
+                <w:rFonts w:ascii="Cambria Math" w:hAnsi="Cambria Math"/>
+              </w:rPr>
+            </m:ctrlPr>
+          </m:sSubPr>
+          <m:e>
+            <m:r>
+              <w:rPr>
+                <w:rFonts w:ascii="Cambria Math" w:hAnsi="Cambria Math" w:hint="eastAsia"/>
+              </w:rPr>
+              <m:t>T</m:t>
+            </m:r>
+          </m:e>
+          <m:sub>
+            <m:r>
+              <w:rPr>
+                <w:rFonts w:ascii="Cambria Math" w:hAnsi="Cambria Math"/>
+              </w:rPr>
+              <m:t>k</m:t>
+            </m:r>
+          </m:sub>
+        </m:sSub>
+      </m:oMath>
+      <w:r>
+        <w:rPr>
+          <w:rFonts w:hint="eastAsia"/>
+        </w:rPr>
+        <w:t>调整：</w:t>
+      </w:r>
+    </w:p>
+    <w:p>
+      <w:pPr>
+        <w:pStyle w:val="a3"/>
+        <w:numPr>
+          <w:ilvl w:val="0"/>
+          <w:numId w:val="7"/>
+        </w:numPr>
+        <w:ind w:firstLineChars="0"/>
+      </w:pPr>
+      <w:r>
+        <w:rPr>
+          <w:rFonts w:hint="eastAsia"/>
+        </w:rPr>
+        <w:t>如果</w:t>
+      </w:r>
+      <m:oMath>
+        <m:r>
+          <m:rPr>
+            <m:sty m:val="p"/>
+          </m:rPr>
+          <w:rPr>
+            <w:rFonts w:ascii="Cambria Math" w:hAnsi="Cambria Math"/>
+          </w:rPr>
+          <m:t>∆</m:t>
+        </m:r>
+        <m:sSub>
+          <m:sSubPr>
+            <m:ctrlPr>
+              <w:rPr>
+                <w:rFonts w:ascii="Cambria Math" w:hAnsi="Cambria Math"/>
+              </w:rPr>
+            </m:ctrlPr>
+          </m:sSubPr>
+          <m:e>
+            <m:r>
+              <w:rPr>
+                <w:rFonts w:ascii="Cambria Math" w:hAnsi="Cambria Math" w:hint="eastAsia"/>
+              </w:rPr>
+              <m:t>T</m:t>
+            </m:r>
+          </m:e>
+          <m:sub>
+            <m:r>
+              <w:rPr>
+                <w:rFonts w:ascii="Cambria Math" w:hAnsi="Cambria Math"/>
+              </w:rPr>
+              <m:t>k</m:t>
+            </m:r>
+          </m:sub>
+        </m:sSub>
+        <m:r>
+          <w:rPr>
+            <w:rFonts w:ascii="Cambria Math" w:hAnsi="Cambria Math"/>
+          </w:rPr>
+          <m:t>&lt;∆</m:t>
+        </m:r>
+        <m:sSub>
+          <m:sSubPr>
+            <m:ctrlPr>
+              <w:rPr>
+                <w:rFonts w:ascii="Cambria Math" w:hAnsi="Cambria Math"/>
+                <w:i/>
+              </w:rPr>
+            </m:ctrlPr>
+          </m:sSubPr>
+          <m:e>
+            <m:r>
+              <w:rPr>
+                <w:rFonts w:ascii="Cambria Math" w:hAnsi="Cambria Math"/>
+              </w:rPr>
+              <m:t>T</m:t>
+            </m:r>
+          </m:e>
+          <m:sub>
+            <m:r>
+              <w:rPr>
+                <w:rFonts w:ascii="Cambria Math" w:hAnsi="Cambria Math"/>
+              </w:rPr>
+              <m:t>ref</m:t>
+            </m:r>
+          </m:sub>
+        </m:sSub>
+        <m:r>
+          <w:rPr>
+            <w:rFonts w:ascii="Cambria Math" w:hAnsi="Cambria Math"/>
+          </w:rPr>
+          <m:t>-∆</m:t>
+        </m:r>
+        <m:sSub>
+          <m:sSubPr>
+            <m:ctrlPr>
+              <w:rPr>
+                <w:rFonts w:ascii="Cambria Math" w:hAnsi="Cambria Math"/>
+                <w:i/>
+              </w:rPr>
+            </m:ctrlPr>
+          </m:sSubPr>
+          <m:e>
+            <m:r>
+              <w:rPr>
+                <w:rFonts w:ascii="Cambria Math" w:hAnsi="Cambria Math"/>
+              </w:rPr>
+              <m:t>T</m:t>
+            </m:r>
+          </m:e>
+          <m:sub>
+            <m:r>
+              <w:rPr>
+                <w:rFonts w:ascii="Cambria Math" w:hAnsi="Cambria Math"/>
+              </w:rPr>
+              <m:t>hyst</m:t>
+            </m:r>
+          </m:sub>
+        </m:sSub>
+        <m:r>
+          <w:rPr>
+            <w:rFonts w:ascii="Cambria Math" w:hAnsi="Cambria Math"/>
+          </w:rPr>
+          <m:t>∧n&gt;</m:t>
+        </m:r>
+        <m:sSub>
+          <m:sSubPr>
+            <m:ctrlPr>
+              <w:rPr>
+                <w:rFonts w:ascii="Cambria Math" w:hAnsi="Cambria Math"/>
+                <w:i/>
+              </w:rPr>
+            </m:ctrlPr>
+          </m:sSubPr>
+          <m:e>
+            <m:r>
+              <w:rPr>
+                <w:rFonts w:ascii="Cambria Math" w:hAnsi="Cambria Math"/>
+              </w:rPr>
+              <m:t>n</m:t>
+            </m:r>
+          </m:e>
+          <m:sub>
+            <m:r>
+              <w:rPr>
+                <w:rFonts w:ascii="Cambria Math" w:hAnsi="Cambria Math"/>
+              </w:rPr>
+              <m:t>min</m:t>
+            </m:r>
+          </m:sub>
+        </m:sSub>
+      </m:oMath>
+      <w:r>
+        <w:rPr>
+          <w:rFonts w:hint="eastAsia"/>
+        </w:rPr>
+        <w:t>，减少n</w:t>
+      </w:r>
+    </w:p>
+    <w:p>
+      <w:pPr>
+        <w:pStyle w:val="a3"/>
+        <w:numPr>
+          <w:ilvl w:val="0"/>
+          <w:numId w:val="7"/>
+        </w:numPr>
+        <w:ind w:firstLineChars="0"/>
+      </w:pPr>
+      <w:r>
+        <w:rPr>
+          <w:rFonts w:hint="eastAsia"/>
+        </w:rPr>
+        <w:t>如果</w:t>
+      </w:r>
+      <m:oMath>
+        <m:r>
+          <m:rPr>
+            <m:sty m:val="p"/>
+          </m:rPr>
+          <w:rPr>
+            <w:rFonts w:ascii="Cambria Math" w:hAnsi="Cambria Math"/>
+          </w:rPr>
+          <m:t>∆</m:t>
+        </m:r>
+        <m:sSub>
+          <m:sSubPr>
+            <m:ctrlPr>
+              <w:rPr>
+                <w:rFonts w:ascii="Cambria Math" w:hAnsi="Cambria Math"/>
+              </w:rPr>
+            </m:ctrlPr>
+          </m:sSubPr>
+          <m:e>
+            <m:r>
+              <w:rPr>
+                <w:rFonts w:ascii="Cambria Math" w:hAnsi="Cambria Math" w:hint="eastAsia"/>
+              </w:rPr>
+              <m:t>T</m:t>
+            </m:r>
+          </m:e>
+          <m:sub>
+            <m:r>
+              <w:rPr>
+                <w:rFonts w:ascii="Cambria Math" w:hAnsi="Cambria Math"/>
+              </w:rPr>
+              <m:t>k</m:t>
+            </m:r>
+          </m:sub>
+        </m:sSub>
+        <m:r>
+          <w:rPr>
+            <w:rFonts w:ascii="Cambria Math" w:hAnsi="Cambria Math"/>
+          </w:rPr>
+          <m:t>&gt;</m:t>
+        </m:r>
+        <m:r>
+          <w:rPr>
+            <w:rFonts w:ascii="Cambria Math" w:hAnsi="Cambria Math"/>
+          </w:rPr>
+          <m:t>∆</m:t>
+        </m:r>
+        <m:sSub>
+          <m:sSubPr>
+            <m:ctrlPr>
+              <w:rPr>
+                <w:rFonts w:ascii="Cambria Math" w:hAnsi="Cambria Math"/>
+                <w:i/>
+              </w:rPr>
+            </m:ctrlPr>
+          </m:sSubPr>
+          <m:e>
+            <m:r>
+              <w:rPr>
+                <w:rFonts w:ascii="Cambria Math" w:hAnsi="Cambria Math"/>
+              </w:rPr>
+              <m:t>T</m:t>
+            </m:r>
+          </m:e>
+          <m:sub>
+            <m:r>
+              <w:rPr>
+                <w:rFonts w:ascii="Cambria Math" w:hAnsi="Cambria Math"/>
+              </w:rPr>
+              <m:t>ref</m:t>
+            </m:r>
+          </m:sub>
+        </m:sSub>
+        <m:r>
+          <w:rPr>
+            <w:rFonts w:ascii="Cambria Math" w:hAnsi="Cambria Math"/>
+          </w:rPr>
+          <m:t>+</m:t>
+        </m:r>
+        <m:r>
+          <w:rPr>
+            <w:rFonts w:ascii="Cambria Math" w:hAnsi="Cambria Math"/>
+          </w:rPr>
+          <m:t>∆</m:t>
+        </m:r>
+        <m:sSub>
+          <m:sSubPr>
+            <m:ctrlPr>
+              <w:rPr>
+                <w:rFonts w:ascii="Cambria Math" w:hAnsi="Cambria Math"/>
+                <w:i/>
+              </w:rPr>
+            </m:ctrlPr>
+          </m:sSubPr>
+          <m:e>
+            <m:r>
+              <w:rPr>
+                <w:rFonts w:ascii="Cambria Math" w:hAnsi="Cambria Math"/>
+              </w:rPr>
+              <m:t>T</m:t>
+            </m:r>
+          </m:e>
+          <m:sub>
+            <m:r>
+              <w:rPr>
+                <w:rFonts w:ascii="Cambria Math" w:hAnsi="Cambria Math"/>
+              </w:rPr>
+              <m:t>hyst</m:t>
+            </m:r>
+          </m:sub>
+        </m:sSub>
+        <m:r>
+          <w:rPr>
+            <w:rFonts w:ascii="Cambria Math" w:hAnsi="Cambria Math"/>
+          </w:rPr>
+          <m:t>∧n</m:t>
+        </m:r>
+        <m:r>
+          <w:rPr>
+            <w:rFonts w:ascii="Cambria Math" w:hAnsi="Cambria Math"/>
+          </w:rPr>
+          <m:t>&lt;</m:t>
+        </m:r>
+        <m:sSub>
+          <m:sSubPr>
+            <m:ctrlPr>
+              <w:rPr>
+                <w:rFonts w:ascii="Cambria Math" w:hAnsi="Cambria Math"/>
+                <w:i/>
+              </w:rPr>
+            </m:ctrlPr>
+          </m:sSubPr>
+          <m:e>
+            <m:r>
+              <w:rPr>
+                <w:rFonts w:ascii="Cambria Math" w:hAnsi="Cambria Math"/>
+              </w:rPr>
+              <m:t>n</m:t>
+            </m:r>
+          </m:e>
+          <m:sub>
+            <m:r>
+              <w:rPr>
+                <w:rFonts w:ascii="Cambria Math" w:hAnsi="Cambria Math"/>
+              </w:rPr>
+              <m:t>m</m:t>
+            </m:r>
+            <m:r>
+              <w:rPr>
+                <w:rFonts w:ascii="Cambria Math" w:hAnsi="Cambria Math"/>
+              </w:rPr>
+              <m:t>ax</m:t>
+            </m:r>
+          </m:sub>
+        </m:sSub>
+      </m:oMath>
+      <w:r>
+        <w:rPr>
+          <w:rFonts w:hint="eastAsia"/>
+        </w:rPr>
+        <w:t>，</w:t>
+      </w:r>
+      <w:r>
+        <w:rPr>
+          <w:rFonts w:hint="eastAsia"/>
+        </w:rPr>
+        <w:t>增加</w:t>
+      </w:r>
+      <w:r>
+        <w:rPr>
+          <w:rFonts w:hint="eastAsia"/>
+        </w:rPr>
+        <w:t>n</w:t>
+      </w:r>
+    </w:p>
+    <w:p>
+      <w:pPr>
+        <w:ind w:firstLineChars="0" w:firstLine="0"/>
+        <w:rPr>
+          <w:rFonts w:hint="eastAsia"/>
+        </w:rPr>
+      </w:pPr>
+      <m:oMath>
+        <m:r>
+          <w:rPr>
+            <w:rFonts w:ascii="Cambria Math" w:hAnsi="Cambria Math"/>
+          </w:rPr>
+          <m:t>∆</m:t>
+        </m:r>
+        <m:sSub>
+          <m:sSubPr>
+            <m:ctrlPr>
+              <w:rPr>
+                <w:rFonts w:ascii="Cambria Math" w:hAnsi="Cambria Math"/>
+                <w:i/>
+              </w:rPr>
+            </m:ctrlPr>
+          </m:sSubPr>
+          <m:e>
+            <m:r>
+              <w:rPr>
+                <w:rFonts w:ascii="Cambria Math" w:hAnsi="Cambria Math"/>
+              </w:rPr>
+              <m:t>T</m:t>
+            </m:r>
+          </m:e>
+          <m:sub>
+            <m:r>
+              <w:rPr>
+                <w:rFonts w:ascii="Cambria Math" w:hAnsi="Cambria Math"/>
+              </w:rPr>
+              <m:t>ref</m:t>
+            </m:r>
+          </m:sub>
+        </m:sSub>
+        <m:r>
+          <m:rPr>
+            <m:sty m:val="p"/>
+          </m:rPr>
+          <w:rPr>
+            <w:rFonts w:ascii="Cambria Math" w:hAnsi="Cambria Math"/>
+          </w:rPr>
+          <m:t>∈(0,∆</m:t>
+        </m:r>
+        <m:sSub>
+          <m:sSubPr>
+            <m:ctrlPr>
+              <w:rPr>
+                <w:rFonts w:ascii="Cambria Math" w:hAnsi="Cambria Math"/>
+              </w:rPr>
+            </m:ctrlPr>
+          </m:sSubPr>
+          <m:e>
+            <m:r>
+              <w:rPr>
+                <w:rFonts w:ascii="Cambria Math" w:hAnsi="Cambria Math"/>
+              </w:rPr>
+              <m:t>T</m:t>
+            </m:r>
+          </m:e>
+          <m:sub>
+            <m:r>
+              <w:rPr>
+                <w:rFonts w:ascii="Cambria Math" w:hAnsi="Cambria Math"/>
+              </w:rPr>
+              <m:t>max</m:t>
+            </m:r>
+          </m:sub>
+        </m:sSub>
+        <m:r>
+          <m:rPr>
+            <m:sty m:val="p"/>
+          </m:rPr>
+          <w:rPr>
+            <w:rFonts w:ascii="Cambria Math" w:hAnsi="Cambria Math"/>
+          </w:rPr>
+          <m:t>]</m:t>
+        </m:r>
+      </m:oMath>
+      <w:r>
+        <w:rPr>
+          <w:rFonts w:hint="eastAsia"/>
+        </w:rPr>
+        <w:t>表示期望的时间分辨率，并通过</w:t>
+      </w:r>
+      <m:oMath>
+        <m:r>
+          <w:rPr>
+            <w:rFonts w:ascii="Cambria Math" w:hAnsi="Cambria Math"/>
+          </w:rPr>
+          <m:t>∆</m:t>
+        </m:r>
+        <m:sSub>
+          <m:sSubPr>
+            <m:ctrlPr>
+              <w:rPr>
+                <w:rFonts w:ascii="Cambria Math" w:hAnsi="Cambria Math"/>
+                <w:i/>
+              </w:rPr>
+            </m:ctrlPr>
+          </m:sSubPr>
+          <m:e>
+            <m:r>
+              <w:rPr>
+                <w:rFonts w:ascii="Cambria Math" w:hAnsi="Cambria Math"/>
+              </w:rPr>
+              <m:t>T</m:t>
+            </m:r>
+          </m:e>
+          <m:sub>
+            <m:r>
+              <w:rPr>
+                <w:rFonts w:ascii="Cambria Math" w:hAnsi="Cambria Math"/>
+              </w:rPr>
+              <m:t>hyst</m:t>
+            </m:r>
+          </m:sub>
+        </m:sSub>
+      </m:oMath>
+      <w:r>
+        <w:rPr>
+          <w:rFonts w:hint="eastAsia"/>
+        </w:rPr>
+        <w:t>引入滞后以避免振荡。</w:t>
+      </w:r>
+      <w:r>
+        <w:rPr>
+          <w:rFonts w:hint="eastAsia"/>
+        </w:rPr>
+        <w:t>样点数量还受到</w:t>
+      </w:r>
+      <m:oMath>
+        <m:sSub>
+          <m:sSubPr>
+            <m:ctrlPr>
+              <w:rPr>
+                <w:rFonts w:ascii="Cambria Math" w:hAnsi="Cambria Math"/>
+                <w:i/>
+              </w:rPr>
+            </m:ctrlPr>
+          </m:sSubPr>
+          <m:e>
+            <m:r>
+              <w:rPr>
+                <w:rFonts w:ascii="Cambria Math" w:hAnsi="Cambria Math"/>
+              </w:rPr>
+              <m:t>n</m:t>
+            </m:r>
+          </m:e>
+          <m:sub>
+            <m:r>
+              <w:rPr>
+                <w:rFonts w:ascii="Cambria Math" w:hAnsi="Cambria Math"/>
+              </w:rPr>
+              <m:t>min</m:t>
+            </m:r>
+          </m:sub>
+        </m:sSub>
+        <m:r>
+          <w:rPr>
+            <w:rFonts w:ascii="Cambria Math" w:hAnsi="Cambria Math"/>
+          </w:rPr>
+          <m:t>≤n≤</m:t>
+        </m:r>
+        <m:sSub>
+          <m:sSubPr>
+            <m:ctrlPr>
+              <w:rPr>
+                <w:rFonts w:ascii="Cambria Math" w:hAnsi="Cambria Math"/>
+                <w:i/>
+              </w:rPr>
+            </m:ctrlPr>
+          </m:sSubPr>
+          <m:e>
+            <m:r>
+              <w:rPr>
+                <w:rFonts w:ascii="Cambria Math" w:hAnsi="Cambria Math"/>
+              </w:rPr>
+              <m:t>n</m:t>
+            </m:r>
+          </m:e>
+          <m:sub>
+            <m:r>
+              <w:rPr>
+                <w:rFonts w:ascii="Cambria Math" w:hAnsi="Cambria Math"/>
+              </w:rPr>
+              <m:t>max</m:t>
+            </m:r>
+          </m:sub>
+        </m:sSub>
+      </m:oMath>
+      <w:r>
+        <w:rPr>
+          <w:rFonts w:hint="eastAsia"/>
+        </w:rPr>
+        <w:t>的限制。</w:t>
+      </w:r>
+      <w:r>
+        <w:rPr>
+          <w:rFonts w:hint="eastAsia"/>
+        </w:rPr>
+        <w:t>增加新样点应该通过在相邻样点间线性插值来完成。</w:t>
       </w:r>
       <w:bookmarkStart w:id="0" w:name="_GoBack"/>
       <w:bookmarkEnd w:id="0"/>
@@ -14359,6 +15410,118 @@
       </w:pPr>
     </w:lvl>
   </w:abstractNum>
+  <w:abstractNum w:abstractNumId="4" w15:restartNumberingAfterBreak="0">
+    <w:nsid w:val="7FA817C8"/>
+    <w:multiLevelType w:val="hybridMultilevel"/>
+    <w:tmpl w:val="94D63C5E"/>
+    <w:lvl w:ilvl="0" w:tplc="2D94ECCA">
+      <w:numFmt w:val="bullet"/>
+      <w:lvlText w:val=""/>
+      <w:lvlJc w:val="left"/>
+      <w:pPr>
+        <w:ind w:left="780" w:hanging="360"/>
+      </w:pPr>
+      <w:rPr>
+        <w:rFonts w:ascii="Wingdings" w:eastAsiaTheme="minorEastAsia" w:hAnsi="Wingdings" w:cstheme="minorBidi" w:hint="default"/>
+      </w:rPr>
+    </w:lvl>
+    <w:lvl w:ilvl="1" w:tplc="04090003" w:tentative="1">
+      <w:start w:val="1"/>
+      <w:numFmt w:val="bullet"/>
+      <w:lvlText w:val=""/>
+      <w:lvlJc w:val="left"/>
+      <w:pPr>
+        <w:ind w:left="1260" w:hanging="420"/>
+      </w:pPr>
+      <w:rPr>
+        <w:rFonts w:ascii="Wingdings" w:hAnsi="Wingdings" w:hint="default"/>
+      </w:rPr>
+    </w:lvl>
+    <w:lvl w:ilvl="2" w:tplc="04090005" w:tentative="1">
+      <w:start w:val="1"/>
+      <w:numFmt w:val="bullet"/>
+      <w:lvlText w:val=""/>
+      <w:lvlJc w:val="left"/>
+      <w:pPr>
+        <w:ind w:left="1680" w:hanging="420"/>
+      </w:pPr>
+      <w:rPr>
+        <w:rFonts w:ascii="Wingdings" w:hAnsi="Wingdings" w:hint="default"/>
+      </w:rPr>
+    </w:lvl>
+    <w:lvl w:ilvl="3" w:tplc="04090001" w:tentative="1">
+      <w:start w:val="1"/>
+      <w:numFmt w:val="bullet"/>
+      <w:lvlText w:val=""/>
+      <w:lvlJc w:val="left"/>
+      <w:pPr>
+        <w:ind w:left="2100" w:hanging="420"/>
+      </w:pPr>
+      <w:rPr>
+        <w:rFonts w:ascii="Wingdings" w:hAnsi="Wingdings" w:hint="default"/>
+      </w:rPr>
+    </w:lvl>
+    <w:lvl w:ilvl="4" w:tplc="04090003" w:tentative="1">
+      <w:start w:val="1"/>
+      <w:numFmt w:val="bullet"/>
+      <w:lvlText w:val=""/>
+      <w:lvlJc w:val="left"/>
+      <w:pPr>
+        <w:ind w:left="2520" w:hanging="420"/>
+      </w:pPr>
+      <w:rPr>
+        <w:rFonts w:ascii="Wingdings" w:hAnsi="Wingdings" w:hint="default"/>
+      </w:rPr>
+    </w:lvl>
+    <w:lvl w:ilvl="5" w:tplc="04090005" w:tentative="1">
+      <w:start w:val="1"/>
+      <w:numFmt w:val="bullet"/>
+      <w:lvlText w:val=""/>
+      <w:lvlJc w:val="left"/>
+      <w:pPr>
+        <w:ind w:left="2940" w:hanging="420"/>
+      </w:pPr>
+      <w:rPr>
+        <w:rFonts w:ascii="Wingdings" w:hAnsi="Wingdings" w:hint="default"/>
+      </w:rPr>
+    </w:lvl>
+    <w:lvl w:ilvl="6" w:tplc="04090001" w:tentative="1">
+      <w:start w:val="1"/>
+      <w:numFmt w:val="bullet"/>
+      <w:lvlText w:val=""/>
+      <w:lvlJc w:val="left"/>
+      <w:pPr>
+        <w:ind w:left="3360" w:hanging="420"/>
+      </w:pPr>
+      <w:rPr>
+        <w:rFonts w:ascii="Wingdings" w:hAnsi="Wingdings" w:hint="default"/>
+      </w:rPr>
+    </w:lvl>
+    <w:lvl w:ilvl="7" w:tplc="04090003" w:tentative="1">
+      <w:start w:val="1"/>
+      <w:numFmt w:val="bullet"/>
+      <w:lvlText w:val=""/>
+      <w:lvlJc w:val="left"/>
+      <w:pPr>
+        <w:ind w:left="3780" w:hanging="420"/>
+      </w:pPr>
+      <w:rPr>
+        <w:rFonts w:ascii="Wingdings" w:hAnsi="Wingdings" w:hint="default"/>
+      </w:rPr>
+    </w:lvl>
+    <w:lvl w:ilvl="8" w:tplc="04090005" w:tentative="1">
+      <w:start w:val="1"/>
+      <w:numFmt w:val="bullet"/>
+      <w:lvlText w:val=""/>
+      <w:lvlJc w:val="left"/>
+      <w:pPr>
+        <w:ind w:left="4200" w:hanging="420"/>
+      </w:pPr>
+      <w:rPr>
+        <w:rFonts w:ascii="Wingdings" w:hAnsi="Wingdings" w:hint="default"/>
+      </w:rPr>
+    </w:lvl>
+  </w:abstractNum>
   <w:num w:numId="1">
     <w:abstractNumId w:val="0"/>
   </w:num>
@@ -14376,6 +15539,9 @@
   </w:num>
   <w:num w:numId="6">
     <w:abstractNumId w:val="3"/>
+  </w:num>
+  <w:num w:numId="7">
+    <w:abstractNumId w:val="4"/>
   </w:num>
 </w:numbering>
 </file>
@@ -14814,14 +15980,14 @@
     <w:uiPriority w:val="9"/>
     <w:unhideWhenUsed/>
     <w:qFormat/>
-    <w:rsid w:val="00A87625"/>
+    <w:rsid w:val="00ED4565"/>
     <w:pPr>
       <w:keepNext/>
       <w:keepLines/>
       <w:numPr>
         <w:numId w:val="4"/>
       </w:numPr>
-      <w:ind w:firstLineChars="0" w:firstLine="0"/>
+      <w:ind w:left="0" w:firstLineChars="0" w:firstLine="0"/>
       <w:jc w:val="left"/>
       <w:outlineLvl w:val="1"/>
     </w:pPr>
@@ -14959,7 +16125,7 @@
     <w:basedOn w:val="a0"/>
     <w:link w:val="2"/>
     <w:uiPriority w:val="9"/>
-    <w:rsid w:val="00A87625"/>
+    <w:rsid w:val="00ED4565"/>
     <w:rPr>
       <w:rFonts w:asciiTheme="majorHAnsi" w:eastAsiaTheme="majorEastAsia" w:hAnsiTheme="majorHAnsi" w:cstheme="majorBidi"/>
       <w:bCs/>
@@ -15762,7 +16928,7 @@
 </file>
 
 <file path=customXml/itemProps1.xml><?xml version="1.0" encoding="utf-8"?>
-<ds:datastoreItem xmlns:ds="http://schemas.openxmlformats.org/officeDocument/2006/customXml" ds:itemID="{FC5B994E-E460-4703-A2A0-161CE14C57C9}">
+<ds:datastoreItem xmlns:ds="http://schemas.openxmlformats.org/officeDocument/2006/customXml" ds:itemID="{7099F86D-6B25-4E36-B489-DCF27FD7B4BE}">
   <ds:schemaRefs>
     <ds:schemaRef ds:uri="http://schemas.openxmlformats.org/officeDocument/2006/bibliography"/>
   </ds:schemaRefs>
